--- a/Metric.docx
+++ b/Metric.docx
@@ -10,6 +10,11 @@
     <w:p>
       <w:r>
         <w:t>Iteration count</w:t>
+      </w:r>
+    </w:p>
+    <w:p>
+      <w:r>
+        <w:t>Time to execute</w:t>
       </w:r>
       <w:bookmarkStart w:id="0" w:name="_GoBack"/>
       <w:bookmarkEnd w:id="0"/>

--- a/Metric.docx
+++ b/Metric.docx
@@ -16,6 +16,18 @@
       <w:r>
         <w:t>Time to execute</w:t>
       </w:r>
+    </w:p>
+    <w:p>
+      <w:r>
+        <w:t>Oop concepts rather than inheritance</w:t>
+      </w:r>
+    </w:p>
+    <w:p>
+      <w:r>
+        <w:t>Aop concepts</w:t>
+      </w:r>
+    </w:p>
+    <w:p>
       <w:bookmarkStart w:id="0" w:name="_GoBack"/>
       <w:bookmarkEnd w:id="0"/>
     </w:p>

--- a/Metric.docx
+++ b/Metric.docx
@@ -28,9 +28,13 @@
       </w:r>
     </w:p>
     <w:p>
+      <w:r>
+        <w:t>Drawbacks of earlier introduced metric</w:t>
+      </w:r>
       <w:bookmarkStart w:id="0" w:name="_GoBack"/>
       <w:bookmarkEnd w:id="0"/>
     </w:p>
+    <w:p/>
     <w:sectPr>
       <w:pgSz w:w="12240" w:h="15840"/>
       <w:pgMar w:top="1440" w:right="1440" w:bottom="1440" w:left="1440" w:header="720" w:footer="720" w:gutter="0"/>

--- a/Metric.docx
+++ b/Metric.docx
@@ -31,6 +31,13 @@
       <w:r>
         <w:t>Drawbacks of earlier introduced metric</w:t>
       </w:r>
+    </w:p>
+    <w:p>
+      <w:r>
+        <w:t>Complexity of called libraries, apis, webservices.</w:t>
+      </w:r>
+    </w:p>
+    <w:p>
       <w:bookmarkStart w:id="0" w:name="_GoBack"/>
       <w:bookmarkEnd w:id="0"/>
     </w:p>

--- a/Metric.docx
+++ b/Metric.docx
@@ -38,9 +38,13 @@
       </w:r>
     </w:p>
     <w:p>
+      <w:r>
+        <w:t>Entity count</w:t>
+      </w:r>
       <w:bookmarkStart w:id="0" w:name="_GoBack"/>
       <w:bookmarkEnd w:id="0"/>
     </w:p>
+    <w:p/>
     <w:p/>
     <w:sectPr>
       <w:pgSz w:w="12240" w:h="15840"/>

--- a/Metric.docx
+++ b/Metric.docx
@@ -3,47 +3,232 @@
 <w:document xmlns:wpc="http://schemas.microsoft.com/office/word/2010/wordprocessingCanvas" xmlns:cx="http://schemas.microsoft.com/office/drawing/2014/chartex" xmlns:cx1="http://schemas.microsoft.com/office/drawing/2015/9/8/chartex" xmlns:cx2="http://schemas.microsoft.com/office/drawing/2015/10/21/chartex" xmlns:cx3="http://schemas.microsoft.com/office/drawing/2016/5/9/chartex" xmlns:cx4="http://schemas.microsoft.com/office/drawing/2016/5/10/chartex" xmlns:cx5="http://schemas.microsoft.com/office/drawing/2016/5/11/chartex" xmlns:cx6="http://schemas.microsoft.com/office/drawing/2016/5/12/chartex" xmlns:cx7="http://schemas.microsoft.com/office/drawing/2016/5/13/chartex" xmlns:cx8="http://schemas.microsoft.com/office/drawing/2016/5/14/chartex" xmlns:mc="http://schemas.openxmlformats.org/markup-compatibility/2006" xmlns:aink="http://schemas.microsoft.com/office/drawing/2016/ink" xmlns:am3d="http://schemas.microsoft.com/office/drawing/2017/model3d" xmlns:o="urn:schemas-microsoft-com:office:office" xmlns:r="http://schemas.openxmlformats.org/officeDocument/2006/relationships" xmlns:m="http://schemas.openxmlformats.org/officeDocument/2006/math" xmlns:v="urn:schemas-microsoft-com:vml" xmlns:wp14="http://schemas.microsoft.com/office/word/2010/wordprocessingDrawing" xmlns:wp="http://schemas.openxmlformats.org/drawingml/2006/wordprocessingDrawing" xmlns:w10="urn:schemas-microsoft-com:office:word" xmlns:w="http://schemas.openxmlformats.org/wordprocessingml/2006/main" xmlns:w14="http://schemas.microsoft.com/office/word/2010/wordml" xmlns:w15="http://schemas.microsoft.com/office/word/2012/wordml" xmlns:w16cid="http://schemas.microsoft.com/office/word/2016/wordml/cid" xmlns:w16se="http://schemas.microsoft.com/office/word/2015/wordml/symex" xmlns:wpg="http://schemas.microsoft.com/office/word/2010/wordprocessingGroup" xmlns:wpi="http://schemas.microsoft.com/office/word/2010/wordprocessingInk" xmlns:wne="http://schemas.microsoft.com/office/word/2006/wordml" xmlns:wps="http://schemas.microsoft.com/office/word/2010/wordprocessingShape" mc:Ignorable="w14 w15 w16se w16cid wp14">
   <w:body>
     <w:p>
+      <w:pPr>
+        <w:pStyle w:val="ListParagraph"/>
+        <w:numPr>
+          <w:ilvl w:val="0"/>
+          <w:numId w:val="1"/>
+        </w:numPr>
+      </w:pPr>
       <w:r>
         <w:t>Recursive methods execution count</w:t>
       </w:r>
     </w:p>
     <w:p>
+      <w:pPr>
+        <w:pStyle w:val="ListParagraph"/>
+        <w:numPr>
+          <w:ilvl w:val="0"/>
+          <w:numId w:val="1"/>
+        </w:numPr>
+      </w:pPr>
       <w:r>
         <w:t>Iteration count</w:t>
       </w:r>
     </w:p>
     <w:p>
+      <w:pPr>
+        <w:pStyle w:val="ListParagraph"/>
+        <w:numPr>
+          <w:ilvl w:val="0"/>
+          <w:numId w:val="1"/>
+        </w:numPr>
+      </w:pPr>
       <w:r>
         <w:t>Time to execute</w:t>
       </w:r>
     </w:p>
     <w:p>
-      <w:r>
-        <w:t>Oop concepts rather than inheritance</w:t>
-      </w:r>
-    </w:p>
-    <w:p>
-      <w:r>
-        <w:t>Aop concepts</w:t>
-      </w:r>
-    </w:p>
-    <w:p>
+      <w:pPr>
+        <w:pStyle w:val="ListParagraph"/>
+        <w:numPr>
+          <w:ilvl w:val="0"/>
+          <w:numId w:val="1"/>
+        </w:numPr>
+      </w:pPr>
+      <w:r>
+        <w:t>OOP</w:t>
+      </w:r>
+      <w:r>
+        <w:t xml:space="preserve"> concepts rather than inheritance</w:t>
+      </w:r>
+      <w:r>
+        <w:t xml:space="preserve"> (Method inheritance, Attribute inheritance, </w:t>
+      </w:r>
+      <w:proofErr w:type="gramStart"/>
+      <w:r>
+        <w:t>Coupling</w:t>
+      </w:r>
+      <w:proofErr w:type="gramEnd"/>
+      <w:r>
+        <w:t xml:space="preserve"> factor, Clustering factor, Polymorphism factor, Method hiding, Attribute hiding, Reusability factor, Child count, descendant count, Parent count, Ancestor count)</w:t>
+      </w:r>
+    </w:p>
+    <w:p>
+      <w:pPr>
+        <w:pStyle w:val="ListParagraph"/>
+        <w:numPr>
+          <w:ilvl w:val="0"/>
+          <w:numId w:val="1"/>
+        </w:numPr>
+      </w:pPr>
+      <w:r>
+        <w:t>AOP</w:t>
+      </w:r>
+      <w:r>
+        <w:t xml:space="preserve"> concepts</w:t>
+      </w:r>
+    </w:p>
+    <w:p>
+      <w:pPr>
+        <w:pStyle w:val="ListParagraph"/>
+        <w:numPr>
+          <w:ilvl w:val="0"/>
+          <w:numId w:val="1"/>
+        </w:numPr>
+      </w:pPr>
       <w:r>
         <w:t>Drawbacks of earlier introduced metric</w:t>
       </w:r>
     </w:p>
     <w:p>
-      <w:r>
-        <w:t>Complexity of called libraries, apis, webservices.</w:t>
-      </w:r>
-    </w:p>
-    <w:p>
-      <w:r>
-        <w:t>Entity count</w:t>
+      <w:pPr>
+        <w:pStyle w:val="ListParagraph"/>
+        <w:numPr>
+          <w:ilvl w:val="0"/>
+          <w:numId w:val="1"/>
+        </w:numPr>
+      </w:pPr>
+      <w:r>
+        <w:t xml:space="preserve">Complexity of called libraries, </w:t>
+      </w:r>
+      <w:proofErr w:type="spellStart"/>
+      <w:r>
+        <w:t>apis</w:t>
+      </w:r>
+      <w:proofErr w:type="spellEnd"/>
+      <w:r>
+        <w:t>, webservices.</w:t>
+      </w:r>
+    </w:p>
+    <w:p>
+      <w:pPr>
+        <w:pStyle w:val="ListParagraph"/>
+        <w:numPr>
+          <w:ilvl w:val="0"/>
+          <w:numId w:val="1"/>
+        </w:numPr>
+      </w:pPr>
+      <w:r>
+        <w:t>Entity</w:t>
+      </w:r>
+      <w:r>
+        <w:t>/class</w:t>
+      </w:r>
+      <w:r>
+        <w:t xml:space="preserve"> count</w:t>
+      </w:r>
+    </w:p>
+    <w:p>
+      <w:pPr>
+        <w:pStyle w:val="ListParagraph"/>
+        <w:numPr>
+          <w:ilvl w:val="0"/>
+          <w:numId w:val="1"/>
+        </w:numPr>
+      </w:pPr>
+      <w:r>
+        <w:t>LOC</w:t>
+      </w:r>
+    </w:p>
+    <w:p>
+      <w:pPr>
+        <w:pStyle w:val="ListParagraph"/>
+        <w:numPr>
+          <w:ilvl w:val="0"/>
+          <w:numId w:val="1"/>
+        </w:numPr>
+      </w:pPr>
+      <w:r>
+        <w:t>Effort to code</w:t>
+      </w:r>
+    </w:p>
+    <w:p>
+      <w:pPr>
+        <w:pStyle w:val="ListParagraph"/>
+        <w:numPr>
+          <w:ilvl w:val="0"/>
+          <w:numId w:val="1"/>
+        </w:numPr>
+      </w:pPr>
+      <w:r>
+        <w:t>Number of defects</w:t>
+      </w:r>
+    </w:p>
+    <w:p>
+      <w:pPr>
+        <w:pStyle w:val="ListParagraph"/>
+        <w:numPr>
+          <w:ilvl w:val="0"/>
+          <w:numId w:val="1"/>
+        </w:numPr>
+      </w:pPr>
+      <w:r>
+        <w:t>Program structure</w:t>
+      </w:r>
+    </w:p>
+    <w:p>
+      <w:pPr>
+        <w:pStyle w:val="ListParagraph"/>
+        <w:numPr>
+          <w:ilvl w:val="0"/>
+          <w:numId w:val="1"/>
+        </w:numPr>
+      </w:pPr>
+      <w:r>
+        <w:t>Nesting levels</w:t>
+      </w:r>
+    </w:p>
+    <w:p>
+      <w:pPr>
+        <w:pStyle w:val="ListParagraph"/>
+        <w:numPr>
+          <w:ilvl w:val="0"/>
+          <w:numId w:val="1"/>
+        </w:numPr>
+      </w:pPr>
+      <w:r>
+        <w:t>Variable counts</w:t>
+      </w:r>
+    </w:p>
+    <w:p>
+      <w:pPr>
+        <w:pStyle w:val="ListParagraph"/>
+        <w:numPr>
+          <w:ilvl w:val="0"/>
+          <w:numId w:val="1"/>
+        </w:numPr>
+      </w:pPr>
+      <w:r>
+        <w:t>Methods counts</w:t>
       </w:r>
       <w:bookmarkStart w:id="0" w:name="_GoBack"/>
       <w:bookmarkEnd w:id="0"/>
     </w:p>
+    <w:p>
+      <w:pPr>
+        <w:pStyle w:val="ListParagraph"/>
+        <w:numPr>
+          <w:ilvl w:val="0"/>
+          <w:numId w:val="1"/>
+        </w:numPr>
+      </w:pPr>
+      <w:r>
+        <w:t>Number of function points</w:t>
+      </w:r>
+    </w:p>
+    <w:p/>
+    <w:p/>
     <w:p/>
     <w:p/>
     <w:sectPr>
@@ -54,6 +239,127 @@
     </w:sectPr>
   </w:body>
 </w:document>
+</file>
+
+<file path=word/numbering.xml><?xml version="1.0" encoding="utf-8"?>
+<w:numbering xmlns:wpc="http://schemas.microsoft.com/office/word/2010/wordprocessingCanvas" xmlns:cx="http://schemas.microsoft.com/office/drawing/2014/chartex" xmlns:cx1="http://schemas.microsoft.com/office/drawing/2015/9/8/chartex" xmlns:cx2="http://schemas.microsoft.com/office/drawing/2015/10/21/chartex" xmlns:cx3="http://schemas.microsoft.com/office/drawing/2016/5/9/chartex" xmlns:cx4="http://schemas.microsoft.com/office/drawing/2016/5/10/chartex" xmlns:cx5="http://schemas.microsoft.com/office/drawing/2016/5/11/chartex" xmlns:cx6="http://schemas.microsoft.com/office/drawing/2016/5/12/chartex" xmlns:cx7="http://schemas.microsoft.com/office/drawing/2016/5/13/chartex" xmlns:cx8="http://schemas.microsoft.com/office/drawing/2016/5/14/chartex" xmlns:mc="http://schemas.openxmlformats.org/markup-compatibility/2006" xmlns:aink="http://schemas.microsoft.com/office/drawing/2016/ink" xmlns:am3d="http://schemas.microsoft.com/office/drawing/2017/model3d" xmlns:o="urn:schemas-microsoft-com:office:office" xmlns:r="http://schemas.openxmlformats.org/officeDocument/2006/relationships" xmlns:m="http://schemas.openxmlformats.org/officeDocument/2006/math" xmlns:v="urn:schemas-microsoft-com:vml" xmlns:wp14="http://schemas.microsoft.com/office/word/2010/wordprocessingDrawing" xmlns:wp="http://schemas.openxmlformats.org/drawingml/2006/wordprocessingDrawing" xmlns:w10="urn:schemas-microsoft-com:office:word" xmlns:w="http://schemas.openxmlformats.org/wordprocessingml/2006/main" xmlns:w14="http://schemas.microsoft.com/office/word/2010/wordml" xmlns:w15="http://schemas.microsoft.com/office/word/2012/wordml" xmlns:w16cid="http://schemas.microsoft.com/office/word/2016/wordml/cid" xmlns:w16se="http://schemas.microsoft.com/office/word/2015/wordml/symex" xmlns:wpg="http://schemas.microsoft.com/office/word/2010/wordprocessingGroup" xmlns:wpi="http://schemas.microsoft.com/office/word/2010/wordprocessingInk" xmlns:wne="http://schemas.microsoft.com/office/word/2006/wordml" xmlns:wps="http://schemas.microsoft.com/office/word/2010/wordprocessingShape" mc:Ignorable="w14 w15 w16se w16cid wp14">
+  <w:abstractNum w:abstractNumId="0" w15:restartNumberingAfterBreak="0">
+    <w:nsid w:val="532C7352"/>
+    <w:multiLevelType w:val="hybridMultilevel"/>
+    <w:tmpl w:val="AA30A746"/>
+    <w:lvl w:ilvl="0" w:tplc="04090001">
+      <w:start w:val="1"/>
+      <w:numFmt w:val="bullet"/>
+      <w:lvlText w:val=""/>
+      <w:lvlJc w:val="left"/>
+      <w:pPr>
+        <w:ind w:left="720" w:hanging="360"/>
+      </w:pPr>
+      <w:rPr>
+        <w:rFonts w:ascii="Symbol" w:hAnsi="Symbol" w:hint="default"/>
+      </w:rPr>
+    </w:lvl>
+    <w:lvl w:ilvl="1" w:tplc="04090003" w:tentative="1">
+      <w:start w:val="1"/>
+      <w:numFmt w:val="bullet"/>
+      <w:lvlText w:val="o"/>
+      <w:lvlJc w:val="left"/>
+      <w:pPr>
+        <w:ind w:left="1440" w:hanging="360"/>
+      </w:pPr>
+      <w:rPr>
+        <w:rFonts w:ascii="Courier New" w:hAnsi="Courier New" w:cs="Courier New" w:hint="default"/>
+      </w:rPr>
+    </w:lvl>
+    <w:lvl w:ilvl="2" w:tplc="04090005" w:tentative="1">
+      <w:start w:val="1"/>
+      <w:numFmt w:val="bullet"/>
+      <w:lvlText w:val=""/>
+      <w:lvlJc w:val="left"/>
+      <w:pPr>
+        <w:ind w:left="2160" w:hanging="360"/>
+      </w:pPr>
+      <w:rPr>
+        <w:rFonts w:ascii="Wingdings" w:hAnsi="Wingdings" w:hint="default"/>
+      </w:rPr>
+    </w:lvl>
+    <w:lvl w:ilvl="3" w:tplc="04090001" w:tentative="1">
+      <w:start w:val="1"/>
+      <w:numFmt w:val="bullet"/>
+      <w:lvlText w:val=""/>
+      <w:lvlJc w:val="left"/>
+      <w:pPr>
+        <w:ind w:left="2880" w:hanging="360"/>
+      </w:pPr>
+      <w:rPr>
+        <w:rFonts w:ascii="Symbol" w:hAnsi="Symbol" w:hint="default"/>
+      </w:rPr>
+    </w:lvl>
+    <w:lvl w:ilvl="4" w:tplc="04090003" w:tentative="1">
+      <w:start w:val="1"/>
+      <w:numFmt w:val="bullet"/>
+      <w:lvlText w:val="o"/>
+      <w:lvlJc w:val="left"/>
+      <w:pPr>
+        <w:ind w:left="3600" w:hanging="360"/>
+      </w:pPr>
+      <w:rPr>
+        <w:rFonts w:ascii="Courier New" w:hAnsi="Courier New" w:cs="Courier New" w:hint="default"/>
+      </w:rPr>
+    </w:lvl>
+    <w:lvl w:ilvl="5" w:tplc="04090005" w:tentative="1">
+      <w:start w:val="1"/>
+      <w:numFmt w:val="bullet"/>
+      <w:lvlText w:val=""/>
+      <w:lvlJc w:val="left"/>
+      <w:pPr>
+        <w:ind w:left="4320" w:hanging="360"/>
+      </w:pPr>
+      <w:rPr>
+        <w:rFonts w:ascii="Wingdings" w:hAnsi="Wingdings" w:hint="default"/>
+      </w:rPr>
+    </w:lvl>
+    <w:lvl w:ilvl="6" w:tplc="04090001" w:tentative="1">
+      <w:start w:val="1"/>
+      <w:numFmt w:val="bullet"/>
+      <w:lvlText w:val=""/>
+      <w:lvlJc w:val="left"/>
+      <w:pPr>
+        <w:ind w:left="5040" w:hanging="360"/>
+      </w:pPr>
+      <w:rPr>
+        <w:rFonts w:ascii="Symbol" w:hAnsi="Symbol" w:hint="default"/>
+      </w:rPr>
+    </w:lvl>
+    <w:lvl w:ilvl="7" w:tplc="04090003" w:tentative="1">
+      <w:start w:val="1"/>
+      <w:numFmt w:val="bullet"/>
+      <w:lvlText w:val="o"/>
+      <w:lvlJc w:val="left"/>
+      <w:pPr>
+        <w:ind w:left="5760" w:hanging="360"/>
+      </w:pPr>
+      <w:rPr>
+        <w:rFonts w:ascii="Courier New" w:hAnsi="Courier New" w:cs="Courier New" w:hint="default"/>
+      </w:rPr>
+    </w:lvl>
+    <w:lvl w:ilvl="8" w:tplc="04090005" w:tentative="1">
+      <w:start w:val="1"/>
+      <w:numFmt w:val="bullet"/>
+      <w:lvlText w:val=""/>
+      <w:lvlJc w:val="left"/>
+      <w:pPr>
+        <w:ind w:left="6480" w:hanging="360"/>
+      </w:pPr>
+      <w:rPr>
+        <w:rFonts w:ascii="Wingdings" w:hAnsi="Wingdings" w:hint="default"/>
+      </w:rPr>
+    </w:lvl>
+  </w:abstractNum>
+  <w:num w:numId="1">
+    <w:abstractNumId w:val="0"/>
+  </w:num>
+</w:numbering>
 </file>
 
 <file path=word/styles.xml><?xml version="1.0" encoding="utf-8"?>
@@ -481,6 +787,17 @@
     <w:semiHidden/>
     <w:unhideWhenUsed/>
   </w:style>
+  <w:style w:type="paragraph" w:styleId="ListParagraph">
+    <w:name w:val="List Paragraph"/>
+    <w:basedOn w:val="Normal"/>
+    <w:uiPriority w:val="34"/>
+    <w:qFormat/>
+    <w:rsid w:val="0073483C"/>
+    <w:pPr>
+      <w:ind w:left="720"/>
+      <w:contextualSpacing/>
+    </w:pPr>
+  </w:style>
 </w:styles>
 </file>
 

--- a/Metric.docx
+++ b/Metric.docx
@@ -11,7 +11,16 @@
         </w:numPr>
       </w:pPr>
       <w:r>
-        <w:t>Recursive methods execution count</w:t>
+        <w:t xml:space="preserve">Recursive methods </w:t>
+      </w:r>
+      <w:r>
+        <w:t>count</w:t>
+      </w:r>
+      <w:r>
+        <w:t xml:space="preserve"> /</w:t>
+      </w:r>
+      <w:r>
+        <w:t>execution count</w:t>
       </w:r>
     </w:p>
     <w:p>
@@ -35,7 +44,13 @@
         </w:numPr>
       </w:pPr>
       <w:r>
-        <w:t>Time to execute</w:t>
+        <w:t xml:space="preserve">Time to </w:t>
+      </w:r>
+      <w:r>
+        <w:t>build/</w:t>
+      </w:r>
+      <w:r>
+        <w:t>execute</w:t>
       </w:r>
     </w:p>
     <w:p>
@@ -50,16 +65,17 @@
         <w:t>OOP</w:t>
       </w:r>
       <w:r>
-        <w:t xml:space="preserve"> concepts rather than inheritance</w:t>
-      </w:r>
-      <w:r>
-        <w:t xml:space="preserve"> (Method inheritance, Attribute inheritance, </w:t>
-      </w:r>
-      <w:proofErr w:type="gramStart"/>
-      <w:r>
-        <w:t>Coupling</w:t>
-      </w:r>
-      <w:proofErr w:type="gramEnd"/>
+        <w:t xml:space="preserve"> </w:t>
+      </w:r>
+      <w:r>
+        <w:t xml:space="preserve">concepts </w:t>
+      </w:r>
+      <w:r>
+        <w:t xml:space="preserve">(Method inheritance, Attribute inheritance, </w:t>
+      </w:r>
+      <w:r>
+        <w:t>coupling</w:t>
+      </w:r>
       <w:r>
         <w:t xml:space="preserve"> factor, Clustering factor, Polymorphism factor, Method hiding, Attribute hiding, Reusability factor, Child count, descendant count, Parent count, Ancestor count)</w:t>
       </w:r>
@@ -77,140 +93,6 @@
       </w:r>
       <w:r>
         <w:t xml:space="preserve"> concepts</w:t>
-      </w:r>
-    </w:p>
-    <w:p>
-      <w:pPr>
-        <w:pStyle w:val="ListParagraph"/>
-        <w:numPr>
-          <w:ilvl w:val="0"/>
-          <w:numId w:val="1"/>
-        </w:numPr>
-      </w:pPr>
-      <w:r>
-        <w:t>Drawbacks of earlier introduced metric</w:t>
-      </w:r>
-    </w:p>
-    <w:p>
-      <w:pPr>
-        <w:pStyle w:val="ListParagraph"/>
-        <w:numPr>
-          <w:ilvl w:val="0"/>
-          <w:numId w:val="1"/>
-        </w:numPr>
-      </w:pPr>
-      <w:r>
-        <w:t xml:space="preserve">Complexity of called libraries, </w:t>
-      </w:r>
-      <w:proofErr w:type="spellStart"/>
-      <w:r>
-        <w:t>apis</w:t>
-      </w:r>
-      <w:proofErr w:type="spellEnd"/>
-      <w:r>
-        <w:t>, webservices.</w:t>
-      </w:r>
-    </w:p>
-    <w:p>
-      <w:pPr>
-        <w:pStyle w:val="ListParagraph"/>
-        <w:numPr>
-          <w:ilvl w:val="0"/>
-          <w:numId w:val="1"/>
-        </w:numPr>
-      </w:pPr>
-      <w:r>
-        <w:t>Entity</w:t>
-      </w:r>
-      <w:r>
-        <w:t>/class</w:t>
-      </w:r>
-      <w:r>
-        <w:t xml:space="preserve"> count</w:t>
-      </w:r>
-    </w:p>
-    <w:p>
-      <w:pPr>
-        <w:pStyle w:val="ListParagraph"/>
-        <w:numPr>
-          <w:ilvl w:val="0"/>
-          <w:numId w:val="1"/>
-        </w:numPr>
-      </w:pPr>
-      <w:r>
-        <w:t>LOC</w:t>
-      </w:r>
-    </w:p>
-    <w:p>
-      <w:pPr>
-        <w:pStyle w:val="ListParagraph"/>
-        <w:numPr>
-          <w:ilvl w:val="0"/>
-          <w:numId w:val="1"/>
-        </w:numPr>
-      </w:pPr>
-      <w:r>
-        <w:t>Effort to code</w:t>
-      </w:r>
-    </w:p>
-    <w:p>
-      <w:pPr>
-        <w:pStyle w:val="ListParagraph"/>
-        <w:numPr>
-          <w:ilvl w:val="0"/>
-          <w:numId w:val="1"/>
-        </w:numPr>
-      </w:pPr>
-      <w:r>
-        <w:t>Number of defects</w:t>
-      </w:r>
-    </w:p>
-    <w:p>
-      <w:pPr>
-        <w:pStyle w:val="ListParagraph"/>
-        <w:numPr>
-          <w:ilvl w:val="0"/>
-          <w:numId w:val="1"/>
-        </w:numPr>
-      </w:pPr>
-      <w:r>
-        <w:t>Program structure</w:t>
-      </w:r>
-    </w:p>
-    <w:p>
-      <w:pPr>
-        <w:pStyle w:val="ListParagraph"/>
-        <w:numPr>
-          <w:ilvl w:val="0"/>
-          <w:numId w:val="1"/>
-        </w:numPr>
-      </w:pPr>
-      <w:r>
-        <w:t>Nesting levels</w:t>
-      </w:r>
-    </w:p>
-    <w:p>
-      <w:pPr>
-        <w:pStyle w:val="ListParagraph"/>
-        <w:numPr>
-          <w:ilvl w:val="0"/>
-          <w:numId w:val="1"/>
-        </w:numPr>
-      </w:pPr>
-      <w:r>
-        <w:t>Variable counts</w:t>
-      </w:r>
-    </w:p>
-    <w:p>
-      <w:pPr>
-        <w:pStyle w:val="ListParagraph"/>
-        <w:numPr>
-          <w:ilvl w:val="0"/>
-          <w:numId w:val="1"/>
-        </w:numPr>
-      </w:pPr>
-      <w:r>
-        <w:t>Methods counts</w:t>
       </w:r>
       <w:bookmarkStart w:id="0" w:name="_GoBack"/>
       <w:bookmarkEnd w:id="0"/>
@@ -224,7 +106,137 @@
         </w:numPr>
       </w:pPr>
       <w:r>
+        <w:t>Complexity of called libraries, apis, webservices.</w:t>
+      </w:r>
+    </w:p>
+    <w:p>
+      <w:pPr>
+        <w:pStyle w:val="ListParagraph"/>
+        <w:numPr>
+          <w:ilvl w:val="0"/>
+          <w:numId w:val="1"/>
+        </w:numPr>
+      </w:pPr>
+      <w:r>
+        <w:t>Entity</w:t>
+      </w:r>
+      <w:r>
+        <w:t>/class</w:t>
+      </w:r>
+      <w:r>
+        <w:t xml:space="preserve"> count</w:t>
+      </w:r>
+    </w:p>
+    <w:p>
+      <w:pPr>
+        <w:pStyle w:val="ListParagraph"/>
+        <w:numPr>
+          <w:ilvl w:val="0"/>
+          <w:numId w:val="1"/>
+        </w:numPr>
+      </w:pPr>
+      <w:r>
+        <w:t>LOC</w:t>
+      </w:r>
+    </w:p>
+    <w:p>
+      <w:pPr>
+        <w:pStyle w:val="ListParagraph"/>
+        <w:numPr>
+          <w:ilvl w:val="0"/>
+          <w:numId w:val="1"/>
+        </w:numPr>
+      </w:pPr>
+      <w:r>
+        <w:t>Effort to code</w:t>
+      </w:r>
+    </w:p>
+    <w:p>
+      <w:pPr>
+        <w:pStyle w:val="ListParagraph"/>
+        <w:numPr>
+          <w:ilvl w:val="0"/>
+          <w:numId w:val="1"/>
+        </w:numPr>
+      </w:pPr>
+      <w:r>
+        <w:t>Number of defects</w:t>
+      </w:r>
+    </w:p>
+    <w:p>
+      <w:pPr>
+        <w:pStyle w:val="ListParagraph"/>
+        <w:numPr>
+          <w:ilvl w:val="0"/>
+          <w:numId w:val="1"/>
+        </w:numPr>
+      </w:pPr>
+      <w:r>
+        <w:t>Program structure</w:t>
+      </w:r>
+    </w:p>
+    <w:p>
+      <w:pPr>
+        <w:pStyle w:val="ListParagraph"/>
+        <w:numPr>
+          <w:ilvl w:val="0"/>
+          <w:numId w:val="1"/>
+        </w:numPr>
+      </w:pPr>
+      <w:r>
+        <w:t>Nesting levels</w:t>
+      </w:r>
+    </w:p>
+    <w:p>
+      <w:pPr>
+        <w:pStyle w:val="ListParagraph"/>
+        <w:numPr>
+          <w:ilvl w:val="0"/>
+          <w:numId w:val="1"/>
+        </w:numPr>
+      </w:pPr>
+      <w:r>
+        <w:t>Variable counts</w:t>
+      </w:r>
+    </w:p>
+    <w:p>
+      <w:pPr>
+        <w:pStyle w:val="ListParagraph"/>
+        <w:numPr>
+          <w:ilvl w:val="0"/>
+          <w:numId w:val="1"/>
+        </w:numPr>
+      </w:pPr>
+      <w:r>
+        <w:t>Methods counts</w:t>
+      </w:r>
+    </w:p>
+    <w:p>
+      <w:pPr>
+        <w:pStyle w:val="ListParagraph"/>
+        <w:numPr>
+          <w:ilvl w:val="0"/>
+          <w:numId w:val="1"/>
+        </w:numPr>
+      </w:pPr>
+      <w:r>
         <w:t>Number of function points</w:t>
+      </w:r>
+    </w:p>
+    <w:p>
+      <w:pPr>
+        <w:pStyle w:val="ListParagraph"/>
+        <w:numPr>
+          <w:ilvl w:val="0"/>
+          <w:numId w:val="1"/>
+        </w:numPr>
+      </w:pPr>
+      <w:r>
+        <w:rPr>
+          <w:rFonts w:ascii="Calibri" w:hAnsi="Calibri" w:cs="Calibri"/>
+          <w:color w:val="000000"/>
+        </w:rPr>
+        <w:t>Number of unused imports</w:t>
       </w:r>
     </w:p>
     <w:p/>

--- a/Metric.docx
+++ b/Metric.docx
@@ -14,10 +14,7 @@
         <w:t xml:space="preserve">Recursive methods </w:t>
       </w:r>
       <w:r>
-        <w:t>count</w:t>
-      </w:r>
-      <w:r>
-        <w:t xml:space="preserve"> /</w:t>
+        <w:t>count /</w:t>
       </w:r>
       <w:r>
         <w:t>execution count</w:t>
@@ -94,8 +91,6 @@
       <w:r>
         <w:t xml:space="preserve"> concepts</w:t>
       </w:r>
-      <w:bookmarkStart w:id="0" w:name="_GoBack"/>
-      <w:bookmarkEnd w:id="0"/>
     </w:p>
     <w:p>
       <w:pPr>
@@ -242,7 +237,383 @@
     <w:p/>
     <w:p/>
     <w:p/>
+    <w:p>
+      <w:r>
+        <w:br w:type="page"/>
+      </w:r>
+    </w:p>
+    <w:p>
+      <w:pPr>
+        <w:rPr>
+          <w:b/>
+          <w:bCs/>
+        </w:rPr>
+      </w:pPr>
+      <w:r>
+        <w:rPr>
+          <w:b/>
+          <w:bCs/>
+        </w:rPr>
+        <w:lastRenderedPageBreak/>
+        <w:t>Complexity of a normal method</w:t>
+      </w:r>
+      <w:r>
+        <w:rPr>
+          <w:b/>
+          <w:bCs/>
+        </w:rPr>
+        <w:t xml:space="preserve"> with nesting</w:t>
+      </w:r>
+    </w:p>
+    <w:p>
+      <w:r>
+        <w:t>Method A(){</w:t>
+      </w:r>
+      <w:r>
+        <w:t xml:space="preserve">                                                                 //line 1</w:t>
+      </w:r>
+    </w:p>
+    <w:p>
+      <w:r>
+        <w:tab/>
+        <w:t>int i=0;</w:t>
+      </w:r>
+      <w:r>
+        <w:tab/>
+      </w:r>
+      <w:r>
+        <w:tab/>
+      </w:r>
+      <w:r>
+        <w:tab/>
+      </w:r>
+      <w:r>
+        <w:tab/>
+      </w:r>
+      <w:r>
+        <w:tab/>
+        <w:t>//line 2</w:t>
+      </w:r>
+    </w:p>
+    <w:p>
+      <w:r>
+        <w:tab/>
+        <w:t>if(a&lt;b){</w:t>
+      </w:r>
+      <w:r>
+        <w:tab/>
+      </w:r>
+      <w:r>
+        <w:tab/>
+      </w:r>
+      <w:r>
+        <w:tab/>
+      </w:r>
+      <w:r>
+        <w:tab/>
+      </w:r>
+      <w:r>
+        <w:tab/>
+        <w:t>//line 3</w:t>
+      </w:r>
+    </w:p>
+    <w:p>
+      <w:r>
+        <w:tab/>
+      </w:r>
+      <w:r>
+        <w:tab/>
+        <w:t>for(int j=0;j&lt;5;j++){</w:t>
+      </w:r>
+      <w:r>
+        <w:tab/>
+      </w:r>
+      <w:r>
+        <w:tab/>
+        <w:t>//line 4</w:t>
+      </w:r>
+    </w:p>
+    <w:p>
+      <w:r>
+        <w:tab/>
+      </w:r>
+      <w:r>
+        <w:tab/>
+      </w:r>
+      <w:r>
+        <w:tab/>
+        <w:t>for(int k=0;k&lt;5;k++){</w:t>
+      </w:r>
+      <w:r>
+        <w:tab/>
+        <w:t>//line 5</w:t>
+      </w:r>
+    </w:p>
+    <w:p>
+      <w:r>
+        <w:tab/>
+      </w:r>
+      <w:r>
+        <w:tab/>
+      </w:r>
+      <w:r>
+        <w:tab/>
+      </w:r>
+      <w:r>
+        <w:tab/>
+        <w:t>if(c&gt;d){</w:t>
+      </w:r>
+      <w:r>
+        <w:tab/>
+      </w:r>
+      <w:r>
+        <w:tab/>
+        <w:t>//line 6</w:t>
+      </w:r>
+    </w:p>
+    <w:p>
+      <w:r>
+        <w:tab/>
+      </w:r>
+      <w:r>
+        <w:tab/>
+      </w:r>
+      <w:r>
+        <w:tab/>
+      </w:r>
+      <w:r>
+        <w:tab/>
+      </w:r>
+      <w:r>
+        <w:tab/>
+        <w:t>i++;</w:t>
+      </w:r>
+      <w:r>
+        <w:tab/>
+        <w:t>//line 7</w:t>
+      </w:r>
+    </w:p>
+    <w:p>
+      <w:r>
+        <w:tab/>
+      </w:r>
+      <w:r>
+        <w:tab/>
+      </w:r>
+      <w:r>
+        <w:tab/>
+      </w:r>
+      <w:r>
+        <w:tab/>
+        <w:t>}</w:t>
+      </w:r>
+      <w:r>
+        <w:tab/>
+      </w:r>
+      <w:r>
+        <w:tab/>
+        <w:t>//line 8</w:t>
+      </w:r>
+    </w:p>
+    <w:p>
+      <w:r>
+        <w:tab/>
+      </w:r>
+      <w:r>
+        <w:tab/>
+      </w:r>
+      <w:r>
+        <w:tab/>
+        <w:t>}</w:t>
+      </w:r>
+      <w:r>
+        <w:tab/>
+      </w:r>
+      <w:r>
+        <w:tab/>
+      </w:r>
+      <w:r>
+        <w:tab/>
+        <w:t>//line 9</w:t>
+      </w:r>
+    </w:p>
+    <w:p>
+      <w:r>
+        <w:tab/>
+      </w:r>
+      <w:r>
+        <w:tab/>
+        <w:t>}</w:t>
+      </w:r>
+      <w:r>
+        <w:tab/>
+      </w:r>
+      <w:r>
+        <w:tab/>
+      </w:r>
+      <w:r>
+        <w:tab/>
+      </w:r>
+      <w:r>
+        <w:tab/>
+      </w:r>
+      <w:r>
+        <w:t>//line 1</w:t>
+      </w:r>
+      <w:r>
+        <w:t>0</w:t>
+      </w:r>
+    </w:p>
+    <w:p>
+      <w:r>
+        <w:tab/>
+        <w:t>}</w:t>
+      </w:r>
+      <w:r>
+        <w:tab/>
+      </w:r>
+      <w:r>
+        <w:tab/>
+      </w:r>
+      <w:r>
+        <w:tab/>
+      </w:r>
+      <w:r>
+        <w:tab/>
+      </w:r>
+      <w:r>
+        <w:tab/>
+      </w:r>
+      <w:r>
+        <w:t>//line 1</w:t>
+      </w:r>
+      <w:r>
+        <w:t>1</w:t>
+      </w:r>
+    </w:p>
+    <w:p>
+      <w:r>
+        <w:t>}</w:t>
+      </w:r>
+      <w:r>
+        <w:tab/>
+      </w:r>
+      <w:r>
+        <w:tab/>
+      </w:r>
+      <w:r>
+        <w:tab/>
+      </w:r>
+      <w:r>
+        <w:tab/>
+      </w:r>
+      <w:r>
+        <w:tab/>
+      </w:r>
+      <w:r>
+        <w:tab/>
+      </w:r>
+      <w:r>
+        <w:t>//line 1</w:t>
+      </w:r>
+      <w:r>
+        <w:t>2</w:t>
+      </w:r>
+    </w:p>
     <w:p/>
+    <w:p/>
+    <w:p>
+      <w:r>
+        <w:br w:type="page"/>
+      </w:r>
+    </w:p>
+    <w:p>
+      <w:pPr>
+        <w:pStyle w:val="ListParagraph"/>
+        <w:numPr>
+          <w:ilvl w:val="0"/>
+          <w:numId w:val="3"/>
+        </w:numPr>
+      </w:pPr>
+      <w:r>
+        <w:lastRenderedPageBreak/>
+        <w:t>Normally we can define a formula like N(S+C) to calculate a complexity of a simple code.</w:t>
+      </w:r>
+    </w:p>
+    <w:p>
+      <w:pPr>
+        <w:pStyle w:val="ListParagraph"/>
+        <w:numPr>
+          <w:ilvl w:val="0"/>
+          <w:numId w:val="3"/>
+        </w:numPr>
+      </w:pPr>
+      <w:r>
+        <w:t xml:space="preserve">There N is nesting level, S is size which calculates the count line wise basically program statement. We can ignore operators like (), {}, ; and etc as they are dependent upon the programming language even. And C is the control structures like for, if and </w:t>
+      </w:r>
+      <w:r>
+        <w:t>etc where weights can be given 3</w:t>
+      </w:r>
+      <w:r>
+        <w:t>,2 and etc respectively because in “</w:t>
+      </w:r>
+      <w:r>
+        <w:rPr>
+          <w:b/>
+          <w:bCs/>
+        </w:rPr>
+        <w:t>If”</w:t>
+      </w:r>
+      <w:r>
+        <w:t xml:space="preserve"> there is only to check one or more conditions but in a loop like </w:t>
+      </w:r>
+      <w:r>
+        <w:t>“</w:t>
+      </w:r>
+      <w:r>
+        <w:rPr>
+          <w:b/>
+          <w:bCs/>
+        </w:rPr>
+        <w:t>for</w:t>
+      </w:r>
+      <w:r>
+        <w:rPr>
+          <w:b/>
+          <w:bCs/>
+        </w:rPr>
+        <w:t>”</w:t>
+      </w:r>
+      <w:r>
+        <w:t xml:space="preserve"> </w:t>
+      </w:r>
+      <w:r>
+        <w:t>there may have condition plus the initializations and increment</w:t>
+      </w:r>
+      <w:r>
+        <w:t>s</w:t>
+      </w:r>
+      <w:r>
+        <w:t>.</w:t>
+      </w:r>
+      <w:r>
+        <w:t xml:space="preserve"> And also we should multiply the complexity inside the loop by number of iterations.</w:t>
+      </w:r>
+    </w:p>
+    <w:p>
+      <w:pPr>
+        <w:pStyle w:val="ListParagraph"/>
+        <w:numPr>
+          <w:ilvl w:val="0"/>
+          <w:numId w:val="3"/>
+        </w:numPr>
+      </w:pPr>
+      <w:bookmarkStart w:id="0" w:name="_GoBack"/>
+      <w:bookmarkEnd w:id="0"/>
+      <w:r>
+        <w:t xml:space="preserve"> </w:t>
+      </w:r>
+    </w:p>
     <w:sectPr>
       <w:pgSz w:w="12240" w:h="15840"/>
       <w:pgMar w:top="1440" w:right="1440" w:bottom="1440" w:left="1440" w:header="720" w:footer="720" w:gutter="0"/>
@@ -253,9 +624,172 @@
 </w:document>
 </file>
 
+<file path=word/endnotes.xml><?xml version="1.0" encoding="utf-8"?>
+<w:endnotes xmlns:wpc="http://schemas.microsoft.com/office/word/2010/wordprocessingCanvas" xmlns:cx="http://schemas.microsoft.com/office/drawing/2014/chartex" xmlns:cx1="http://schemas.microsoft.com/office/drawing/2015/9/8/chartex" xmlns:cx2="http://schemas.microsoft.com/office/drawing/2015/10/21/chartex" xmlns:cx3="http://schemas.microsoft.com/office/drawing/2016/5/9/chartex" xmlns:cx4="http://schemas.microsoft.com/office/drawing/2016/5/10/chartex" xmlns:cx5="http://schemas.microsoft.com/office/drawing/2016/5/11/chartex" xmlns:cx6="http://schemas.microsoft.com/office/drawing/2016/5/12/chartex" xmlns:cx7="http://schemas.microsoft.com/office/drawing/2016/5/13/chartex" xmlns:cx8="http://schemas.microsoft.com/office/drawing/2016/5/14/chartex" xmlns:mc="http://schemas.openxmlformats.org/markup-compatibility/2006" xmlns:aink="http://schemas.microsoft.com/office/drawing/2016/ink" xmlns:am3d="http://schemas.microsoft.com/office/drawing/2017/model3d" xmlns:o="urn:schemas-microsoft-com:office:office" xmlns:r="http://schemas.openxmlformats.org/officeDocument/2006/relationships" xmlns:m="http://schemas.openxmlformats.org/officeDocument/2006/math" xmlns:v="urn:schemas-microsoft-com:vml" xmlns:wp14="http://schemas.microsoft.com/office/word/2010/wordprocessingDrawing" xmlns:wp="http://schemas.openxmlformats.org/drawingml/2006/wordprocessingDrawing" xmlns:w10="urn:schemas-microsoft-com:office:word" xmlns:w="http://schemas.openxmlformats.org/wordprocessingml/2006/main" xmlns:w14="http://schemas.microsoft.com/office/word/2010/wordml" xmlns:w15="http://schemas.microsoft.com/office/word/2012/wordml" xmlns:w16cid="http://schemas.microsoft.com/office/word/2016/wordml/cid" xmlns:w16se="http://schemas.microsoft.com/office/word/2015/wordml/symex" xmlns:wpg="http://schemas.microsoft.com/office/word/2010/wordprocessingGroup" xmlns:wpi="http://schemas.microsoft.com/office/word/2010/wordprocessingInk" xmlns:wne="http://schemas.microsoft.com/office/word/2006/wordml" xmlns:wps="http://schemas.microsoft.com/office/word/2010/wordprocessingShape" mc:Ignorable="w14 w15 w16se w16cid wp14">
+  <w:endnote w:type="separator" w:id="-1">
+    <w:p>
+      <w:pPr>
+        <w:spacing w:after="0" w:line="240" w:lineRule="auto"/>
+      </w:pPr>
+      <w:r>
+        <w:separator/>
+      </w:r>
+    </w:p>
+  </w:endnote>
+  <w:endnote w:type="continuationSeparator" w:id="0">
+    <w:p>
+      <w:pPr>
+        <w:spacing w:after="0" w:line="240" w:lineRule="auto"/>
+      </w:pPr>
+      <w:r>
+        <w:continuationSeparator/>
+      </w:r>
+    </w:p>
+  </w:endnote>
+</w:endnotes>
+</file>
+
+<file path=word/footnotes.xml><?xml version="1.0" encoding="utf-8"?>
+<w:footnotes xmlns:wpc="http://schemas.microsoft.com/office/word/2010/wordprocessingCanvas" xmlns:cx="http://schemas.microsoft.com/office/drawing/2014/chartex" xmlns:cx1="http://schemas.microsoft.com/office/drawing/2015/9/8/chartex" xmlns:cx2="http://schemas.microsoft.com/office/drawing/2015/10/21/chartex" xmlns:cx3="http://schemas.microsoft.com/office/drawing/2016/5/9/chartex" xmlns:cx4="http://schemas.microsoft.com/office/drawing/2016/5/10/chartex" xmlns:cx5="http://schemas.microsoft.com/office/drawing/2016/5/11/chartex" xmlns:cx6="http://schemas.microsoft.com/office/drawing/2016/5/12/chartex" xmlns:cx7="http://schemas.microsoft.com/office/drawing/2016/5/13/chartex" xmlns:cx8="http://schemas.microsoft.com/office/drawing/2016/5/14/chartex" xmlns:mc="http://schemas.openxmlformats.org/markup-compatibility/2006" xmlns:aink="http://schemas.microsoft.com/office/drawing/2016/ink" xmlns:am3d="http://schemas.microsoft.com/office/drawing/2017/model3d" xmlns:o="urn:schemas-microsoft-com:office:office" xmlns:r="http://schemas.openxmlformats.org/officeDocument/2006/relationships" xmlns:m="http://schemas.openxmlformats.org/officeDocument/2006/math" xmlns:v="urn:schemas-microsoft-com:vml" xmlns:wp14="http://schemas.microsoft.com/office/word/2010/wordprocessingDrawing" xmlns:wp="http://schemas.openxmlformats.org/drawingml/2006/wordprocessingDrawing" xmlns:w10="urn:schemas-microsoft-com:office:word" xmlns:w="http://schemas.openxmlformats.org/wordprocessingml/2006/main" xmlns:w14="http://schemas.microsoft.com/office/word/2010/wordml" xmlns:w15="http://schemas.microsoft.com/office/word/2012/wordml" xmlns:w16cid="http://schemas.microsoft.com/office/word/2016/wordml/cid" xmlns:w16se="http://schemas.microsoft.com/office/word/2015/wordml/symex" xmlns:wpg="http://schemas.microsoft.com/office/word/2010/wordprocessingGroup" xmlns:wpi="http://schemas.microsoft.com/office/word/2010/wordprocessingInk" xmlns:wne="http://schemas.microsoft.com/office/word/2006/wordml" xmlns:wps="http://schemas.microsoft.com/office/word/2010/wordprocessingShape" mc:Ignorable="w14 w15 w16se w16cid wp14">
+  <w:footnote w:type="separator" w:id="-1">
+    <w:p>
+      <w:pPr>
+        <w:spacing w:after="0" w:line="240" w:lineRule="auto"/>
+      </w:pPr>
+      <w:r>
+        <w:separator/>
+      </w:r>
+    </w:p>
+  </w:footnote>
+  <w:footnote w:type="continuationSeparator" w:id="0">
+    <w:p>
+      <w:pPr>
+        <w:spacing w:after="0" w:line="240" w:lineRule="auto"/>
+      </w:pPr>
+      <w:r>
+        <w:continuationSeparator/>
+      </w:r>
+    </w:p>
+  </w:footnote>
+</w:footnotes>
+</file>
+
 <file path=word/numbering.xml><?xml version="1.0" encoding="utf-8"?>
 <w:numbering xmlns:wpc="http://schemas.microsoft.com/office/word/2010/wordprocessingCanvas" xmlns:cx="http://schemas.microsoft.com/office/drawing/2014/chartex" xmlns:cx1="http://schemas.microsoft.com/office/drawing/2015/9/8/chartex" xmlns:cx2="http://schemas.microsoft.com/office/drawing/2015/10/21/chartex" xmlns:cx3="http://schemas.microsoft.com/office/drawing/2016/5/9/chartex" xmlns:cx4="http://schemas.microsoft.com/office/drawing/2016/5/10/chartex" xmlns:cx5="http://schemas.microsoft.com/office/drawing/2016/5/11/chartex" xmlns:cx6="http://schemas.microsoft.com/office/drawing/2016/5/12/chartex" xmlns:cx7="http://schemas.microsoft.com/office/drawing/2016/5/13/chartex" xmlns:cx8="http://schemas.microsoft.com/office/drawing/2016/5/14/chartex" xmlns:mc="http://schemas.openxmlformats.org/markup-compatibility/2006" xmlns:aink="http://schemas.microsoft.com/office/drawing/2016/ink" xmlns:am3d="http://schemas.microsoft.com/office/drawing/2017/model3d" xmlns:o="urn:schemas-microsoft-com:office:office" xmlns:r="http://schemas.openxmlformats.org/officeDocument/2006/relationships" xmlns:m="http://schemas.openxmlformats.org/officeDocument/2006/math" xmlns:v="urn:schemas-microsoft-com:vml" xmlns:wp14="http://schemas.microsoft.com/office/word/2010/wordprocessingDrawing" xmlns:wp="http://schemas.openxmlformats.org/drawingml/2006/wordprocessingDrawing" xmlns:w10="urn:schemas-microsoft-com:office:word" xmlns:w="http://schemas.openxmlformats.org/wordprocessingml/2006/main" xmlns:w14="http://schemas.microsoft.com/office/word/2010/wordml" xmlns:w15="http://schemas.microsoft.com/office/word/2012/wordml" xmlns:w16cid="http://schemas.microsoft.com/office/word/2016/wordml/cid" xmlns:w16se="http://schemas.microsoft.com/office/word/2015/wordml/symex" xmlns:wpg="http://schemas.microsoft.com/office/word/2010/wordprocessingGroup" xmlns:wpi="http://schemas.microsoft.com/office/word/2010/wordprocessingInk" xmlns:wne="http://schemas.microsoft.com/office/word/2006/wordml" xmlns:wps="http://schemas.microsoft.com/office/word/2010/wordprocessingShape" mc:Ignorable="w14 w15 w16se w16cid wp14">
   <w:abstractNum w:abstractNumId="0" w15:restartNumberingAfterBreak="0">
+    <w:nsid w:val="04A67429"/>
+    <w:multiLevelType w:val="hybridMultilevel"/>
+    <w:tmpl w:val="51E4ED50"/>
+    <w:lvl w:ilvl="0" w:tplc="04090001">
+      <w:start w:val="1"/>
+      <w:numFmt w:val="bullet"/>
+      <w:lvlText w:val=""/>
+      <w:lvlJc w:val="left"/>
+      <w:pPr>
+        <w:ind w:left="1673" w:hanging="360"/>
+      </w:pPr>
+      <w:rPr>
+        <w:rFonts w:ascii="Symbol" w:hAnsi="Symbol" w:hint="default"/>
+      </w:rPr>
+    </w:lvl>
+    <w:lvl w:ilvl="1" w:tplc="04090003" w:tentative="1">
+      <w:start w:val="1"/>
+      <w:numFmt w:val="bullet"/>
+      <w:lvlText w:val="o"/>
+      <w:lvlJc w:val="left"/>
+      <w:pPr>
+        <w:ind w:left="2393" w:hanging="360"/>
+      </w:pPr>
+      <w:rPr>
+        <w:rFonts w:ascii="Courier New" w:hAnsi="Courier New" w:cs="Courier New" w:hint="default"/>
+      </w:rPr>
+    </w:lvl>
+    <w:lvl w:ilvl="2" w:tplc="04090005" w:tentative="1">
+      <w:start w:val="1"/>
+      <w:numFmt w:val="bullet"/>
+      <w:lvlText w:val=""/>
+      <w:lvlJc w:val="left"/>
+      <w:pPr>
+        <w:ind w:left="3113" w:hanging="360"/>
+      </w:pPr>
+      <w:rPr>
+        <w:rFonts w:ascii="Wingdings" w:hAnsi="Wingdings" w:hint="default"/>
+      </w:rPr>
+    </w:lvl>
+    <w:lvl w:ilvl="3" w:tplc="04090001" w:tentative="1">
+      <w:start w:val="1"/>
+      <w:numFmt w:val="bullet"/>
+      <w:lvlText w:val=""/>
+      <w:lvlJc w:val="left"/>
+      <w:pPr>
+        <w:ind w:left="3833" w:hanging="360"/>
+      </w:pPr>
+      <w:rPr>
+        <w:rFonts w:ascii="Symbol" w:hAnsi="Symbol" w:hint="default"/>
+      </w:rPr>
+    </w:lvl>
+    <w:lvl w:ilvl="4" w:tplc="04090003" w:tentative="1">
+      <w:start w:val="1"/>
+      <w:numFmt w:val="bullet"/>
+      <w:lvlText w:val="o"/>
+      <w:lvlJc w:val="left"/>
+      <w:pPr>
+        <w:ind w:left="4553" w:hanging="360"/>
+      </w:pPr>
+      <w:rPr>
+        <w:rFonts w:ascii="Courier New" w:hAnsi="Courier New" w:cs="Courier New" w:hint="default"/>
+      </w:rPr>
+    </w:lvl>
+    <w:lvl w:ilvl="5" w:tplc="04090005" w:tentative="1">
+      <w:start w:val="1"/>
+      <w:numFmt w:val="bullet"/>
+      <w:lvlText w:val=""/>
+      <w:lvlJc w:val="left"/>
+      <w:pPr>
+        <w:ind w:left="5273" w:hanging="360"/>
+      </w:pPr>
+      <w:rPr>
+        <w:rFonts w:ascii="Wingdings" w:hAnsi="Wingdings" w:hint="default"/>
+      </w:rPr>
+    </w:lvl>
+    <w:lvl w:ilvl="6" w:tplc="04090001" w:tentative="1">
+      <w:start w:val="1"/>
+      <w:numFmt w:val="bullet"/>
+      <w:lvlText w:val=""/>
+      <w:lvlJc w:val="left"/>
+      <w:pPr>
+        <w:ind w:left="5993" w:hanging="360"/>
+      </w:pPr>
+      <w:rPr>
+        <w:rFonts w:ascii="Symbol" w:hAnsi="Symbol" w:hint="default"/>
+      </w:rPr>
+    </w:lvl>
+    <w:lvl w:ilvl="7" w:tplc="04090003" w:tentative="1">
+      <w:start w:val="1"/>
+      <w:numFmt w:val="bullet"/>
+      <w:lvlText w:val="o"/>
+      <w:lvlJc w:val="left"/>
+      <w:pPr>
+        <w:ind w:left="6713" w:hanging="360"/>
+      </w:pPr>
+      <w:rPr>
+        <w:rFonts w:ascii="Courier New" w:hAnsi="Courier New" w:cs="Courier New" w:hint="default"/>
+      </w:rPr>
+    </w:lvl>
+    <w:lvl w:ilvl="8" w:tplc="04090005" w:tentative="1">
+      <w:start w:val="1"/>
+      <w:numFmt w:val="bullet"/>
+      <w:lvlText w:val=""/>
+      <w:lvlJc w:val="left"/>
+      <w:pPr>
+        <w:ind w:left="7433" w:hanging="360"/>
+      </w:pPr>
+      <w:rPr>
+        <w:rFonts w:ascii="Wingdings" w:hAnsi="Wingdings" w:hint="default"/>
+      </w:rPr>
+    </w:lvl>
+  </w:abstractNum>
+  <w:abstractNum w:abstractNumId="1" w15:restartNumberingAfterBreak="0">
     <w:nsid w:val="532C7352"/>
     <w:multiLevelType w:val="hybridMultilevel"/>
     <w:tmpl w:val="AA30A746"/>
@@ -368,8 +902,127 @@
       </w:rPr>
     </w:lvl>
   </w:abstractNum>
+  <w:abstractNum w:abstractNumId="2" w15:restartNumberingAfterBreak="0">
+    <w:nsid w:val="7C81241B"/>
+    <w:multiLevelType w:val="hybridMultilevel"/>
+    <w:tmpl w:val="B810D23C"/>
+    <w:lvl w:ilvl="0" w:tplc="04090001">
+      <w:start w:val="1"/>
+      <w:numFmt w:val="bullet"/>
+      <w:lvlText w:val=""/>
+      <w:lvlJc w:val="left"/>
+      <w:pPr>
+        <w:ind w:left="720" w:hanging="360"/>
+      </w:pPr>
+      <w:rPr>
+        <w:rFonts w:ascii="Symbol" w:hAnsi="Symbol" w:hint="default"/>
+      </w:rPr>
+    </w:lvl>
+    <w:lvl w:ilvl="1" w:tplc="04090003" w:tentative="1">
+      <w:start w:val="1"/>
+      <w:numFmt w:val="bullet"/>
+      <w:lvlText w:val="o"/>
+      <w:lvlJc w:val="left"/>
+      <w:pPr>
+        <w:ind w:left="1440" w:hanging="360"/>
+      </w:pPr>
+      <w:rPr>
+        <w:rFonts w:ascii="Courier New" w:hAnsi="Courier New" w:cs="Courier New" w:hint="default"/>
+      </w:rPr>
+    </w:lvl>
+    <w:lvl w:ilvl="2" w:tplc="04090005" w:tentative="1">
+      <w:start w:val="1"/>
+      <w:numFmt w:val="bullet"/>
+      <w:lvlText w:val=""/>
+      <w:lvlJc w:val="left"/>
+      <w:pPr>
+        <w:ind w:left="2160" w:hanging="360"/>
+      </w:pPr>
+      <w:rPr>
+        <w:rFonts w:ascii="Wingdings" w:hAnsi="Wingdings" w:hint="default"/>
+      </w:rPr>
+    </w:lvl>
+    <w:lvl w:ilvl="3" w:tplc="04090001" w:tentative="1">
+      <w:start w:val="1"/>
+      <w:numFmt w:val="bullet"/>
+      <w:lvlText w:val=""/>
+      <w:lvlJc w:val="left"/>
+      <w:pPr>
+        <w:ind w:left="2880" w:hanging="360"/>
+      </w:pPr>
+      <w:rPr>
+        <w:rFonts w:ascii="Symbol" w:hAnsi="Symbol" w:hint="default"/>
+      </w:rPr>
+    </w:lvl>
+    <w:lvl w:ilvl="4" w:tplc="04090003" w:tentative="1">
+      <w:start w:val="1"/>
+      <w:numFmt w:val="bullet"/>
+      <w:lvlText w:val="o"/>
+      <w:lvlJc w:val="left"/>
+      <w:pPr>
+        <w:ind w:left="3600" w:hanging="360"/>
+      </w:pPr>
+      <w:rPr>
+        <w:rFonts w:ascii="Courier New" w:hAnsi="Courier New" w:cs="Courier New" w:hint="default"/>
+      </w:rPr>
+    </w:lvl>
+    <w:lvl w:ilvl="5" w:tplc="04090005" w:tentative="1">
+      <w:start w:val="1"/>
+      <w:numFmt w:val="bullet"/>
+      <w:lvlText w:val=""/>
+      <w:lvlJc w:val="left"/>
+      <w:pPr>
+        <w:ind w:left="4320" w:hanging="360"/>
+      </w:pPr>
+      <w:rPr>
+        <w:rFonts w:ascii="Wingdings" w:hAnsi="Wingdings" w:hint="default"/>
+      </w:rPr>
+    </w:lvl>
+    <w:lvl w:ilvl="6" w:tplc="04090001" w:tentative="1">
+      <w:start w:val="1"/>
+      <w:numFmt w:val="bullet"/>
+      <w:lvlText w:val=""/>
+      <w:lvlJc w:val="left"/>
+      <w:pPr>
+        <w:ind w:left="5040" w:hanging="360"/>
+      </w:pPr>
+      <w:rPr>
+        <w:rFonts w:ascii="Symbol" w:hAnsi="Symbol" w:hint="default"/>
+      </w:rPr>
+    </w:lvl>
+    <w:lvl w:ilvl="7" w:tplc="04090003" w:tentative="1">
+      <w:start w:val="1"/>
+      <w:numFmt w:val="bullet"/>
+      <w:lvlText w:val="o"/>
+      <w:lvlJc w:val="left"/>
+      <w:pPr>
+        <w:ind w:left="5760" w:hanging="360"/>
+      </w:pPr>
+      <w:rPr>
+        <w:rFonts w:ascii="Courier New" w:hAnsi="Courier New" w:cs="Courier New" w:hint="default"/>
+      </w:rPr>
+    </w:lvl>
+    <w:lvl w:ilvl="8" w:tplc="04090005" w:tentative="1">
+      <w:start w:val="1"/>
+      <w:numFmt w:val="bullet"/>
+      <w:lvlText w:val=""/>
+      <w:lvlJc w:val="left"/>
+      <w:pPr>
+        <w:ind w:left="6480" w:hanging="360"/>
+      </w:pPr>
+      <w:rPr>
+        <w:rFonts w:ascii="Wingdings" w:hAnsi="Wingdings" w:hint="default"/>
+      </w:rPr>
+    </w:lvl>
+  </w:abstractNum>
   <w:num w:numId="1">
+    <w:abstractNumId w:val="1"/>
+  </w:num>
+  <w:num w:numId="2">
     <w:abstractNumId w:val="0"/>
+  </w:num>
+  <w:num w:numId="3">
+    <w:abstractNumId w:val="2"/>
   </w:num>
 </w:numbering>
 </file>
@@ -810,6 +1463,50 @@
       <w:contextualSpacing/>
     </w:pPr>
   </w:style>
+  <w:style w:type="paragraph" w:styleId="Header">
+    <w:name w:val="header"/>
+    <w:basedOn w:val="Normal"/>
+    <w:link w:val="HeaderChar"/>
+    <w:uiPriority w:val="99"/>
+    <w:unhideWhenUsed/>
+    <w:rsid w:val="00073E94"/>
+    <w:pPr>
+      <w:tabs>
+        <w:tab w:val="center" w:pos="4680"/>
+        <w:tab w:val="right" w:pos="9360"/>
+      </w:tabs>
+      <w:spacing w:after="0" w:line="240" w:lineRule="auto"/>
+    </w:pPr>
+  </w:style>
+  <w:style w:type="character" w:customStyle="1" w:styleId="HeaderChar">
+    <w:name w:val="Header Char"/>
+    <w:basedOn w:val="DefaultParagraphFont"/>
+    <w:link w:val="Header"/>
+    <w:uiPriority w:val="99"/>
+    <w:rsid w:val="00073E94"/>
+  </w:style>
+  <w:style w:type="paragraph" w:styleId="Footer">
+    <w:name w:val="footer"/>
+    <w:basedOn w:val="Normal"/>
+    <w:link w:val="FooterChar"/>
+    <w:uiPriority w:val="99"/>
+    <w:unhideWhenUsed/>
+    <w:rsid w:val="00073E94"/>
+    <w:pPr>
+      <w:tabs>
+        <w:tab w:val="center" w:pos="4680"/>
+        <w:tab w:val="right" w:pos="9360"/>
+      </w:tabs>
+      <w:spacing w:after="0" w:line="240" w:lineRule="auto"/>
+    </w:pPr>
+  </w:style>
+  <w:style w:type="character" w:customStyle="1" w:styleId="FooterChar">
+    <w:name w:val="Footer Char"/>
+    <w:basedOn w:val="DefaultParagraphFont"/>
+    <w:link w:val="Footer"/>
+    <w:uiPriority w:val="99"/>
+    <w:rsid w:val="00073E94"/>
+  </w:style>
 </w:styles>
 </file>
 

--- a/Metric.docx
+++ b/Metric.docx
@@ -267,10 +267,7 @@
     </w:p>
     <w:p>
       <w:r>
-        <w:t>Method A(){</w:t>
-      </w:r>
-      <w:r>
-        <w:t xml:space="preserve">                                                                 //line 1</w:t>
+        <w:t>Method A(){                                                                 //line 1</w:t>
       </w:r>
     </w:p>
     <w:p>
@@ -456,12 +453,7 @@
       </w:r>
       <w:r>
         <w:tab/>
-      </w:r>
-      <w:r>
-        <w:t>//line 1</w:t>
-      </w:r>
-      <w:r>
-        <w:t>0</w:t>
+        <w:t>//line 10</w:t>
       </w:r>
     </w:p>
     <w:p>
@@ -483,12 +475,7 @@
       </w:r>
       <w:r>
         <w:tab/>
-      </w:r>
-      <w:r>
-        <w:t>//line 1</w:t>
-      </w:r>
-      <w:r>
-        <w:t>1</w:t>
+        <w:t>//line 11</w:t>
       </w:r>
     </w:p>
     <w:p>
@@ -512,12 +499,7 @@
       </w:r>
       <w:r>
         <w:tab/>
-      </w:r>
-      <w:r>
-        <w:t>//line 1</w:t>
-      </w:r>
-      <w:r>
-        <w:t>2</w:t>
+        <w:t>//line 12</w:t>
       </w:r>
     </w:p>
     <w:p/>
@@ -549,7 +531,25 @@
         </w:numPr>
       </w:pPr>
       <w:r>
-        <w:t xml:space="preserve">There N is nesting level, S is size which calculates the count line wise basically program statement. We can ignore operators like (), {}, ; and etc as they are dependent upon the programming language even. And C is the control structures like for, if and </w:t>
+        <w:t xml:space="preserve">There N is nesting level, S is size which calculates the count line wise basically program statement. We can ignore operators like (), {}, ; and etc as they are </w:t>
+      </w:r>
+      <w:r>
+        <w:t>depending</w:t>
+      </w:r>
+      <w:r>
+        <w:t xml:space="preserve"> upon the programming language even. And </w:t>
+      </w:r>
+      <w:r>
+        <w:t>in the above formula “</w:t>
+      </w:r>
+      <w:r>
+        <w:t>C</w:t>
+      </w:r>
+      <w:r>
+        <w:t>”</w:t>
+      </w:r>
+      <w:r>
+        <w:t xml:space="preserve"> is the control structures like for, if and </w:t>
       </w:r>
       <w:r>
         <w:t>etc where weights can be given 3</w:t>
@@ -603,16 +603,14 @@
     <w:p>
       <w:pPr>
         <w:pStyle w:val="ListParagraph"/>
-        <w:numPr>
-          <w:ilvl w:val="0"/>
-          <w:numId w:val="3"/>
-        </w:numPr>
+      </w:pPr>
+    </w:p>
+    <w:p>
+      <w:pPr>
+        <w:pStyle w:val="ListParagraph"/>
       </w:pPr>
       <w:bookmarkStart w:id="0" w:name="_GoBack"/>
       <w:bookmarkEnd w:id="0"/>
-      <w:r>
-        <w:t xml:space="preserve"> </w:t>
-      </w:r>
     </w:p>
     <w:sectPr>
       <w:pgSz w:w="12240" w:h="15840"/>

--- a/Metric.docx
+++ b/Metric.docx
@@ -339,7 +339,10 @@
       </w:r>
       <w:r>
         <w:tab/>
-        <w:t>for(int k=0;k&lt;5;k++){</w:t>
+        <w:t>for(int k=0;k&lt;6</w:t>
+      </w:r>
+      <w:r>
+        <w:t>;k++){</w:t>
       </w:r>
       <w:r>
         <w:tab/>
@@ -603,14 +606,437 @@
     <w:p>
       <w:pPr>
         <w:pStyle w:val="ListParagraph"/>
-      </w:pPr>
+        <w:numPr>
+          <w:ilvl w:val="0"/>
+          <w:numId w:val="3"/>
+        </w:numPr>
+      </w:pPr>
+      <w:r>
+        <w:t>When line 3, 4, 5, 6 conditions get true complexity should be as follows.</w:t>
+      </w:r>
     </w:p>
     <w:p>
       <w:pPr>
         <w:pStyle w:val="ListParagraph"/>
       </w:pPr>
-      <w:bookmarkStart w:id="0" w:name="_GoBack"/>
-      <w:bookmarkEnd w:id="0"/>
+    </w:p>
+    <w:tbl>
+      <w:tblPr>
+        <w:tblStyle w:val="TableGrid"/>
+        <w:tblW w:w="0" w:type="auto"/>
+        <w:tblInd w:w="720" w:type="dxa"/>
+        <w:tblLook w:val="04A0" w:firstRow="1" w:lastRow="0" w:firstColumn="1" w:lastColumn="0" w:noHBand="0" w:noVBand="1"/>
+      </w:tblPr>
+      <w:tblGrid>
+        <w:gridCol w:w="1194"/>
+        <w:gridCol w:w="1408"/>
+        <w:gridCol w:w="1793"/>
+        <w:gridCol w:w="1848"/>
+      </w:tblGrid>
+      <w:tr>
+        <w:tc>
+          <w:tcPr>
+            <w:tcW w:w="1194" w:type="dxa"/>
+          </w:tcPr>
+          <w:p>
+            <w:pPr>
+              <w:pStyle w:val="ListParagraph"/>
+              <w:ind w:left="0"/>
+            </w:pPr>
+            <w:r>
+              <w:t>Line No</w:t>
+            </w:r>
+          </w:p>
+        </w:tc>
+        <w:tc>
+          <w:tcPr>
+            <w:tcW w:w="1408" w:type="dxa"/>
+          </w:tcPr>
+          <w:p>
+            <w:pPr>
+              <w:pStyle w:val="ListParagraph"/>
+              <w:ind w:left="0"/>
+            </w:pPr>
+            <w:r>
+              <w:t>Size (S)</w:t>
+            </w:r>
+          </w:p>
+        </w:tc>
+        <w:tc>
+          <w:tcPr>
+            <w:tcW w:w="1793" w:type="dxa"/>
+          </w:tcPr>
+          <w:p>
+            <w:pPr>
+              <w:pStyle w:val="ListParagraph"/>
+              <w:ind w:left="0"/>
+            </w:pPr>
+            <w:r>
+              <w:t>Control Structures (C)</w:t>
+            </w:r>
+          </w:p>
+        </w:tc>
+        <w:tc>
+          <w:tcPr>
+            <w:tcW w:w="1848" w:type="dxa"/>
+          </w:tcPr>
+          <w:p>
+            <w:pPr>
+              <w:pStyle w:val="ListParagraph"/>
+              <w:ind w:left="0"/>
+            </w:pPr>
+            <w:r>
+              <w:t>Complexity N(S+C)</w:t>
+            </w:r>
+          </w:p>
+        </w:tc>
+      </w:tr>
+      <w:tr>
+        <w:tc>
+          <w:tcPr>
+            <w:tcW w:w="1194" w:type="dxa"/>
+          </w:tcPr>
+          <w:p>
+            <w:pPr>
+              <w:pStyle w:val="ListParagraph"/>
+              <w:ind w:left="0"/>
+            </w:pPr>
+            <w:r>
+              <w:t>1</w:t>
+            </w:r>
+          </w:p>
+        </w:tc>
+        <w:tc>
+          <w:tcPr>
+            <w:tcW w:w="1408" w:type="dxa"/>
+          </w:tcPr>
+          <w:p>
+            <w:pPr>
+              <w:pStyle w:val="ListParagraph"/>
+              <w:ind w:left="0"/>
+            </w:pPr>
+            <w:r>
+              <w:t>2</w:t>
+            </w:r>
+          </w:p>
+        </w:tc>
+        <w:tc>
+          <w:tcPr>
+            <w:tcW w:w="1793" w:type="dxa"/>
+          </w:tcPr>
+          <w:p>
+            <w:pPr>
+              <w:pStyle w:val="ListParagraph"/>
+              <w:ind w:left="0"/>
+            </w:pPr>
+            <w:r>
+              <w:t>0</w:t>
+            </w:r>
+          </w:p>
+        </w:tc>
+        <w:tc>
+          <w:tcPr>
+            <w:tcW w:w="1848" w:type="dxa"/>
+          </w:tcPr>
+          <w:p>
+            <w:pPr>
+              <w:pStyle w:val="ListParagraph"/>
+              <w:ind w:left="0"/>
+            </w:pPr>
+            <w:r>
+              <w:t>1(2+0) = 2</w:t>
+            </w:r>
+          </w:p>
+        </w:tc>
+      </w:tr>
+      <w:tr>
+        <w:tc>
+          <w:tcPr>
+            <w:tcW w:w="1194" w:type="dxa"/>
+          </w:tcPr>
+          <w:p>
+            <w:pPr>
+              <w:pStyle w:val="ListParagraph"/>
+              <w:ind w:left="0"/>
+            </w:pPr>
+            <w:r>
+              <w:t>2</w:t>
+            </w:r>
+          </w:p>
+        </w:tc>
+        <w:tc>
+          <w:tcPr>
+            <w:tcW w:w="1408" w:type="dxa"/>
+          </w:tcPr>
+          <w:p>
+            <w:pPr>
+              <w:pStyle w:val="ListParagraph"/>
+              <w:ind w:left="0"/>
+            </w:pPr>
+            <w:r>
+              <w:t>4</w:t>
+            </w:r>
+          </w:p>
+        </w:tc>
+        <w:tc>
+          <w:tcPr>
+            <w:tcW w:w="1793" w:type="dxa"/>
+          </w:tcPr>
+          <w:p>
+            <w:pPr>
+              <w:pStyle w:val="ListParagraph"/>
+              <w:ind w:left="0"/>
+            </w:pPr>
+            <w:r>
+              <w:t>0</w:t>
+            </w:r>
+          </w:p>
+        </w:tc>
+        <w:tc>
+          <w:tcPr>
+            <w:tcW w:w="1848" w:type="dxa"/>
+          </w:tcPr>
+          <w:p>
+            <w:pPr>
+              <w:pStyle w:val="ListParagraph"/>
+              <w:ind w:left="0"/>
+            </w:pPr>
+            <w:r>
+              <w:t>2(4+0) = 8</w:t>
+            </w:r>
+          </w:p>
+        </w:tc>
+      </w:tr>
+      <w:tr>
+        <w:tc>
+          <w:tcPr>
+            <w:tcW w:w="1194" w:type="dxa"/>
+          </w:tcPr>
+          <w:p>
+            <w:pPr>
+              <w:pStyle w:val="ListParagraph"/>
+              <w:ind w:left="0"/>
+            </w:pPr>
+            <w:r>
+              <w:t>3</w:t>
+            </w:r>
+          </w:p>
+        </w:tc>
+        <w:tc>
+          <w:tcPr>
+            <w:tcW w:w="1408" w:type="dxa"/>
+          </w:tcPr>
+          <w:p>
+            <w:pPr>
+              <w:pStyle w:val="ListParagraph"/>
+              <w:ind w:left="0"/>
+            </w:pPr>
+            <w:r>
+              <w:t>3</w:t>
+            </w:r>
+          </w:p>
+        </w:tc>
+        <w:tc>
+          <w:tcPr>
+            <w:tcW w:w="1793" w:type="dxa"/>
+          </w:tcPr>
+          <w:p>
+            <w:pPr>
+              <w:pStyle w:val="ListParagraph"/>
+              <w:ind w:left="0"/>
+            </w:pPr>
+            <w:r>
+              <w:t>2</w:t>
+            </w:r>
+          </w:p>
+        </w:tc>
+        <w:tc>
+          <w:tcPr>
+            <w:tcW w:w="1848" w:type="dxa"/>
+          </w:tcPr>
+          <w:p>
+            <w:pPr>
+              <w:pStyle w:val="ListParagraph"/>
+              <w:ind w:left="0"/>
+            </w:pPr>
+            <w:r>
+              <w:t>2(3+2) = 10</w:t>
+            </w:r>
+          </w:p>
+        </w:tc>
+      </w:tr>
+      <w:tr>
+        <w:tc>
+          <w:tcPr>
+            <w:tcW w:w="1194" w:type="dxa"/>
+          </w:tcPr>
+          <w:p>
+            <w:pPr>
+              <w:pStyle w:val="ListParagraph"/>
+              <w:ind w:left="0"/>
+            </w:pPr>
+            <w:r>
+              <w:t>4</w:t>
+            </w:r>
+          </w:p>
+        </w:tc>
+        <w:tc>
+          <w:tcPr>
+            <w:tcW w:w="1408" w:type="dxa"/>
+          </w:tcPr>
+          <w:p>
+            <w:pPr>
+              <w:pStyle w:val="ListParagraph"/>
+              <w:ind w:left="0"/>
+            </w:pPr>
+            <w:r>
+              <w:t>10</w:t>
+            </w:r>
+          </w:p>
+        </w:tc>
+        <w:tc>
+          <w:tcPr>
+            <w:tcW w:w="1793" w:type="dxa"/>
+          </w:tcPr>
+          <w:p>
+            <w:pPr>
+              <w:pStyle w:val="ListParagraph"/>
+              <w:ind w:left="0"/>
+            </w:pPr>
+            <w:r>
+              <w:t>3</w:t>
+            </w:r>
+          </w:p>
+        </w:tc>
+        <w:tc>
+          <w:tcPr>
+            <w:tcW w:w="1848" w:type="dxa"/>
+          </w:tcPr>
+          <w:p>
+            <w:pPr>
+              <w:pStyle w:val="ListParagraph"/>
+              <w:ind w:left="0"/>
+            </w:pPr>
+            <w:r>
+              <w:t>3(10+3) = 39</w:t>
+            </w:r>
+          </w:p>
+        </w:tc>
+      </w:tr>
+      <w:tr>
+        <w:tc>
+          <w:tcPr>
+            <w:tcW w:w="1194" w:type="dxa"/>
+          </w:tcPr>
+          <w:p>
+            <w:pPr>
+              <w:pStyle w:val="ListParagraph"/>
+              <w:ind w:left="0"/>
+            </w:pPr>
+            <w:r>
+              <w:t>5</w:t>
+            </w:r>
+          </w:p>
+        </w:tc>
+        <w:tc>
+          <w:tcPr>
+            <w:tcW w:w="1408" w:type="dxa"/>
+          </w:tcPr>
+          <w:p>
+            <w:pPr>
+              <w:pStyle w:val="ListParagraph"/>
+              <w:ind w:left="0"/>
+            </w:pPr>
+            <w:r>
+              <w:t>10</w:t>
+            </w:r>
+          </w:p>
+        </w:tc>
+        <w:tc>
+          <w:tcPr>
+            <w:tcW w:w="1793" w:type="dxa"/>
+          </w:tcPr>
+          <w:p>
+            <w:pPr>
+              <w:pStyle w:val="ListParagraph"/>
+              <w:ind w:left="0"/>
+            </w:pPr>
+            <w:r>
+              <w:t>3</w:t>
+            </w:r>
+          </w:p>
+        </w:tc>
+        <w:tc>
+          <w:tcPr>
+            <w:tcW w:w="1848" w:type="dxa"/>
+          </w:tcPr>
+          <w:p>
+            <w:pPr>
+              <w:pStyle w:val="ListParagraph"/>
+              <w:ind w:left="0"/>
+            </w:pPr>
+            <w:r>
+              <w:t>4(10</w:t>
+            </w:r>
+            <w:bookmarkStart w:id="0" w:name="_GoBack"/>
+            <w:bookmarkEnd w:id="0"/>
+            <w:r>
+              <w:t>+3)</w:t>
+            </w:r>
+          </w:p>
+        </w:tc>
+      </w:tr>
+      <w:tr>
+        <w:tc>
+          <w:tcPr>
+            <w:tcW w:w="1194" w:type="dxa"/>
+          </w:tcPr>
+          <w:p>
+            <w:pPr>
+              <w:pStyle w:val="ListParagraph"/>
+              <w:ind w:left="0"/>
+            </w:pPr>
+          </w:p>
+        </w:tc>
+        <w:tc>
+          <w:tcPr>
+            <w:tcW w:w="1408" w:type="dxa"/>
+          </w:tcPr>
+          <w:p>
+            <w:pPr>
+              <w:pStyle w:val="ListParagraph"/>
+              <w:ind w:left="0"/>
+            </w:pPr>
+          </w:p>
+        </w:tc>
+        <w:tc>
+          <w:tcPr>
+            <w:tcW w:w="1793" w:type="dxa"/>
+          </w:tcPr>
+          <w:p>
+            <w:pPr>
+              <w:pStyle w:val="ListParagraph"/>
+              <w:ind w:left="0"/>
+            </w:pPr>
+          </w:p>
+        </w:tc>
+        <w:tc>
+          <w:tcPr>
+            <w:tcW w:w="1848" w:type="dxa"/>
+          </w:tcPr>
+          <w:p>
+            <w:pPr>
+              <w:pStyle w:val="ListParagraph"/>
+              <w:ind w:left="0"/>
+            </w:pPr>
+          </w:p>
+        </w:tc>
+      </w:tr>
+    </w:tbl>
+    <w:p>
+      <w:pPr>
+        <w:pStyle w:val="ListParagraph"/>
+      </w:pPr>
     </w:p>
     <w:sectPr>
       <w:pgSz w:w="12240" w:h="15840"/>
@@ -1505,6 +1931,25 @@
     <w:uiPriority w:val="99"/>
     <w:rsid w:val="00073E94"/>
   </w:style>
+  <w:style w:type="table" w:styleId="TableGrid">
+    <w:name w:val="Table Grid"/>
+    <w:basedOn w:val="TableNormal"/>
+    <w:uiPriority w:val="39"/>
+    <w:rsid w:val="00F231F7"/>
+    <w:pPr>
+      <w:spacing w:after="0" w:line="240" w:lineRule="auto"/>
+    </w:pPr>
+    <w:tblPr>
+      <w:tblBorders>
+        <w:top w:val="single" w:sz="4" w:space="0" w:color="auto"/>
+        <w:left w:val="single" w:sz="4" w:space="0" w:color="auto"/>
+        <w:bottom w:val="single" w:sz="4" w:space="0" w:color="auto"/>
+        <w:right w:val="single" w:sz="4" w:space="0" w:color="auto"/>
+        <w:insideH w:val="single" w:sz="4" w:space="0" w:color="auto"/>
+        <w:insideV w:val="single" w:sz="4" w:space="0" w:color="auto"/>
+      </w:tblBorders>
+    </w:tblPr>
+  </w:style>
 </w:styles>
 </file>
 

--- a/Metric.docx
+++ b/Metric.docx
@@ -522,7 +522,13 @@
       </w:pPr>
       <w:r>
         <w:lastRenderedPageBreak/>
-        <w:t>Normally we can define a formula like N(S+C) to calculate a complexity of a simple code.</w:t>
+        <w:t>Normally we can define a formula like N(S+C)</w:t>
+      </w:r>
+      <w:r>
+        <w:t>*iterations</w:t>
+      </w:r>
+      <w:r>
+        <w:t xml:space="preserve"> to calculate a complexity of a simple code.</w:t>
       </w:r>
     </w:p>
     <w:p>
@@ -534,7 +540,13 @@
         </w:numPr>
       </w:pPr>
       <w:r>
-        <w:t xml:space="preserve">There N is nesting level, S is size which calculates the count line wise basically program statement. We can ignore operators like (), {}, ; and etc as they are </w:t>
+        <w:t xml:space="preserve">There N is nesting level, S is size which calculates the count line wise basically </w:t>
+      </w:r>
+      <w:r>
+        <w:t xml:space="preserve">a </w:t>
+      </w:r>
+      <w:r>
+        <w:t xml:space="preserve">program statement. We can ignore operators like (), {}, ; and etc as they are </w:t>
       </w:r>
       <w:r>
         <w:t>depending</w:t>
@@ -612,7 +624,70 @@
         </w:numPr>
       </w:pPr>
       <w:r>
-        <w:t>When line 3, 4, 5, 6 conditions get true complexity should be as follows.</w:t>
+        <w:t xml:space="preserve">I have considered </w:t>
+      </w:r>
+      <w:r>
+        <w:t>“</w:t>
+      </w:r>
+      <w:r>
+        <w:t>Method</w:t>
+      </w:r>
+      <w:r>
+        <w:t>”</w:t>
+      </w:r>
+      <w:r>
+        <w:t xml:space="preserve"> </w:t>
+      </w:r>
+      <w:r>
+        <w:t>,“</w:t>
+      </w:r>
+      <w:r>
+        <w:t>A</w:t>
+      </w:r>
+      <w:r>
+        <w:t>”  as two symbols and get counted even it’</w:t>
+      </w:r>
+      <w:r>
+        <w:t xml:space="preserve">s </w:t>
+      </w:r>
+      <w:r>
+        <w:t>a method declaration because they are</w:t>
+      </w:r>
+      <w:r>
+        <w:t xml:space="preserve"> kinda program statement.</w:t>
+      </w:r>
+    </w:p>
+    <w:p>
+      <w:pPr>
+        <w:pStyle w:val="ListParagraph"/>
+      </w:pPr>
+    </w:p>
+    <w:p>
+      <w:pPr>
+        <w:pStyle w:val="ListParagraph"/>
+      </w:pPr>
+      <w:r>
+        <w:t xml:space="preserve">When line </w:t>
+      </w:r>
+      <w:r>
+        <w:rPr>
+          <w:b/>
+          <w:bCs/>
+        </w:rPr>
+        <w:t>3, 4, 5, 6</w:t>
+      </w:r>
+      <w:r>
+        <w:t xml:space="preserve"> conditions get </w:t>
+      </w:r>
+      <w:r>
+        <w:rPr>
+          <w:b/>
+          <w:bCs/>
+        </w:rPr>
+        <w:t>true</w:t>
+      </w:r>
+      <w:r>
+        <w:t xml:space="preserve"> complexity should be as follows.</w:t>
       </w:r>
     </w:p>
     <w:p>
@@ -688,6 +763,9 @@
             <w:r>
               <w:t>Complexity N(S+C)</w:t>
             </w:r>
+            <w:r>
+              <w:t xml:space="preserve"> *iterations</w:t>
+            </w:r>
           </w:p>
         </w:tc>
       </w:tr>
@@ -744,7 +822,13 @@
               <w:ind w:left="0"/>
             </w:pPr>
             <w:r>
-              <w:t>1(2+0) = 2</w:t>
+              <w:t>1(2+0)</w:t>
+            </w:r>
+            <w:r>
+              <w:t>*1</w:t>
+            </w:r>
+            <w:r>
+              <w:t xml:space="preserve"> = 2</w:t>
             </w:r>
           </w:p>
         </w:tc>
@@ -802,7 +886,13 @@
               <w:ind w:left="0"/>
             </w:pPr>
             <w:r>
-              <w:t>2(4+0) = 8</w:t>
+              <w:t>2(4+0)</w:t>
+            </w:r>
+            <w:r>
+              <w:t>*1</w:t>
+            </w:r>
+            <w:r>
+              <w:t xml:space="preserve"> = 8</w:t>
             </w:r>
           </w:p>
         </w:tc>
@@ -860,7 +950,13 @@
               <w:ind w:left="0"/>
             </w:pPr>
             <w:r>
-              <w:t>2(3+2) = 10</w:t>
+              <w:t>2(3+2)</w:t>
+            </w:r>
+            <w:r>
+              <w:t>*1</w:t>
+            </w:r>
+            <w:r>
+              <w:t xml:space="preserve"> = 10</w:t>
             </w:r>
           </w:p>
         </w:tc>
@@ -918,7 +1014,13 @@
               <w:ind w:left="0"/>
             </w:pPr>
             <w:r>
-              <w:t>3(10+3) = 39</w:t>
+              <w:t>3(10+3)</w:t>
+            </w:r>
+            <w:r>
+              <w:t>*1</w:t>
+            </w:r>
+            <w:r>
+              <w:t xml:space="preserve"> = 39</w:t>
             </w:r>
           </w:p>
         </w:tc>
@@ -976,12 +1078,10 @@
               <w:ind w:left="0"/>
             </w:pPr>
             <w:r>
-              <w:t>4(10</w:t>
-            </w:r>
-            <w:bookmarkStart w:id="0" w:name="_GoBack"/>
-            <w:bookmarkEnd w:id="0"/>
-            <w:r>
-              <w:t>+3)</w:t>
+              <w:t>4(10+3)</w:t>
+            </w:r>
+            <w:r>
+              <w:t>*5 = 260</w:t>
             </w:r>
           </w:p>
         </w:tc>
@@ -996,6 +1096,9 @@
               <w:pStyle w:val="ListParagraph"/>
               <w:ind w:left="0"/>
             </w:pPr>
+            <w:r>
+              <w:t>6</w:t>
+            </w:r>
           </w:p>
         </w:tc>
         <w:tc>
@@ -1007,6 +1110,9 @@
               <w:pStyle w:val="ListParagraph"/>
               <w:ind w:left="0"/>
             </w:pPr>
+            <w:r>
+              <w:t>3</w:t>
+            </w:r>
           </w:p>
         </w:tc>
         <w:tc>
@@ -1018,6 +1124,9 @@
               <w:pStyle w:val="ListParagraph"/>
               <w:ind w:left="0"/>
             </w:pPr>
+            <w:r>
+              <w:t>2</w:t>
+            </w:r>
           </w:p>
         </w:tc>
         <w:tc>
@@ -1029,10 +1138,2247 @@
               <w:pStyle w:val="ListParagraph"/>
               <w:ind w:left="0"/>
             </w:pPr>
+            <w:r>
+              <w:t>5(3+2)*</w:t>
+            </w:r>
+            <w:r>
+              <w:t>(</w:t>
+            </w:r>
+            <w:r>
+              <w:t>5*6</w:t>
+            </w:r>
+            <w:r>
+              <w:t>)</w:t>
+            </w:r>
+            <w:r>
+              <w:t xml:space="preserve"> = 750</w:t>
+            </w:r>
+          </w:p>
+        </w:tc>
+      </w:tr>
+      <w:tr>
+        <w:tc>
+          <w:tcPr>
+            <w:tcW w:w="1194" w:type="dxa"/>
+          </w:tcPr>
+          <w:p>
+            <w:pPr>
+              <w:pStyle w:val="ListParagraph"/>
+              <w:ind w:left="0"/>
+            </w:pPr>
+            <w:r>
+              <w:t>7</w:t>
+            </w:r>
+          </w:p>
+        </w:tc>
+        <w:tc>
+          <w:tcPr>
+            <w:tcW w:w="1408" w:type="dxa"/>
+          </w:tcPr>
+          <w:p>
+            <w:pPr>
+              <w:pStyle w:val="ListParagraph"/>
+              <w:ind w:left="0"/>
+            </w:pPr>
+            <w:r>
+              <w:t>3</w:t>
+            </w:r>
+          </w:p>
+        </w:tc>
+        <w:tc>
+          <w:tcPr>
+            <w:tcW w:w="1793" w:type="dxa"/>
+          </w:tcPr>
+          <w:p>
+            <w:pPr>
+              <w:pStyle w:val="ListParagraph"/>
+              <w:ind w:left="0"/>
+            </w:pPr>
+            <w:r>
+              <w:t>0</w:t>
+            </w:r>
+          </w:p>
+        </w:tc>
+        <w:tc>
+          <w:tcPr>
+            <w:tcW w:w="1848" w:type="dxa"/>
+          </w:tcPr>
+          <w:p>
+            <w:pPr>
+              <w:pStyle w:val="ListParagraph"/>
+              <w:ind w:left="0"/>
+            </w:pPr>
+            <w:r>
+              <w:t>6(3+0)*</w:t>
+            </w:r>
+            <w:r>
+              <w:t>(</w:t>
+            </w:r>
+            <w:r>
+              <w:t>5*6</w:t>
+            </w:r>
+            <w:r>
+              <w:t>)</w:t>
+            </w:r>
+            <w:r>
+              <w:t xml:space="preserve"> = 540</w:t>
+            </w:r>
+          </w:p>
+        </w:tc>
+      </w:tr>
+      <w:tr>
+        <w:tc>
+          <w:tcPr>
+            <w:tcW w:w="1194" w:type="dxa"/>
+          </w:tcPr>
+          <w:p>
+            <w:pPr>
+              <w:pStyle w:val="ListParagraph"/>
+              <w:ind w:left="0"/>
+            </w:pPr>
+            <w:r>
+              <w:t>8-12</w:t>
+            </w:r>
+          </w:p>
+        </w:tc>
+        <w:tc>
+          <w:tcPr>
+            <w:tcW w:w="1408" w:type="dxa"/>
+          </w:tcPr>
+          <w:p>
+            <w:pPr>
+              <w:pStyle w:val="ListParagraph"/>
+              <w:ind w:left="0"/>
+            </w:pPr>
+            <w:r>
+              <w:t>0</w:t>
+            </w:r>
+          </w:p>
+        </w:tc>
+        <w:tc>
+          <w:tcPr>
+            <w:tcW w:w="1793" w:type="dxa"/>
+          </w:tcPr>
+          <w:p>
+            <w:pPr>
+              <w:pStyle w:val="ListParagraph"/>
+              <w:ind w:left="0"/>
+            </w:pPr>
+            <w:r>
+              <w:t>0</w:t>
+            </w:r>
+          </w:p>
+        </w:tc>
+        <w:tc>
+          <w:tcPr>
+            <w:tcW w:w="1848" w:type="dxa"/>
+          </w:tcPr>
+          <w:p>
+            <w:pPr>
+              <w:pStyle w:val="ListParagraph"/>
+              <w:ind w:left="0"/>
+            </w:pPr>
+            <w:r>
+              <w:t>0</w:t>
+            </w:r>
           </w:p>
         </w:tc>
       </w:tr>
     </w:tbl>
+    <w:p>
+      <w:pPr>
+        <w:pStyle w:val="ListParagraph"/>
+      </w:pPr>
+    </w:p>
+    <w:p>
+      <w:pPr>
+        <w:pStyle w:val="ListParagraph"/>
+      </w:pPr>
+      <w:r>
+        <w:t xml:space="preserve">Total complexity when </w:t>
+      </w:r>
+      <w:r>
+        <w:t>3, 4, 5, 6</w:t>
+      </w:r>
+      <w:r>
+        <w:t xml:space="preserve"> condition gets true =</w:t>
+      </w:r>
+      <w:r>
+        <w:t xml:space="preserve"> 2+8+10+39+260+750+540+0 = 1609</w:t>
+      </w:r>
+    </w:p>
+    <w:p>
+      <w:pPr>
+        <w:pStyle w:val="ListParagraph"/>
+      </w:pPr>
+    </w:p>
+    <w:p>
+      <w:pPr>
+        <w:pStyle w:val="ListParagraph"/>
+      </w:pPr>
+      <w:r>
+        <w:t xml:space="preserve">When line </w:t>
+      </w:r>
+      <w:r>
+        <w:rPr>
+          <w:b/>
+          <w:bCs/>
+        </w:rPr>
+        <w:t>3</w:t>
+      </w:r>
+      <w:r>
+        <w:t xml:space="preserve"> conditions get </w:t>
+      </w:r>
+      <w:r>
+        <w:rPr>
+          <w:b/>
+          <w:bCs/>
+        </w:rPr>
+        <w:t>false</w:t>
+      </w:r>
+      <w:r>
+        <w:t xml:space="preserve"> complexity should be as follows.</w:t>
+      </w:r>
+    </w:p>
+    <w:p>
+      <w:pPr>
+        <w:pStyle w:val="ListParagraph"/>
+      </w:pPr>
+    </w:p>
+    <w:tbl>
+      <w:tblPr>
+        <w:tblStyle w:val="TableGrid"/>
+        <w:tblW w:w="0" w:type="auto"/>
+        <w:tblInd w:w="720" w:type="dxa"/>
+        <w:tblLook w:val="04A0" w:firstRow="1" w:lastRow="0" w:firstColumn="1" w:lastColumn="0" w:noHBand="0" w:noVBand="1"/>
+      </w:tblPr>
+      <w:tblGrid>
+        <w:gridCol w:w="1194"/>
+        <w:gridCol w:w="1408"/>
+        <w:gridCol w:w="1793"/>
+        <w:gridCol w:w="1848"/>
+      </w:tblGrid>
+      <w:tr>
+        <w:tc>
+          <w:tcPr>
+            <w:tcW w:w="1194" w:type="dxa"/>
+          </w:tcPr>
+          <w:p>
+            <w:pPr>
+              <w:pStyle w:val="ListParagraph"/>
+              <w:ind w:left="0"/>
+            </w:pPr>
+            <w:r>
+              <w:t>Line No</w:t>
+            </w:r>
+          </w:p>
+        </w:tc>
+        <w:tc>
+          <w:tcPr>
+            <w:tcW w:w="1408" w:type="dxa"/>
+          </w:tcPr>
+          <w:p>
+            <w:pPr>
+              <w:pStyle w:val="ListParagraph"/>
+              <w:ind w:left="0"/>
+            </w:pPr>
+            <w:r>
+              <w:t>Size (S)</w:t>
+            </w:r>
+          </w:p>
+        </w:tc>
+        <w:tc>
+          <w:tcPr>
+            <w:tcW w:w="1793" w:type="dxa"/>
+          </w:tcPr>
+          <w:p>
+            <w:pPr>
+              <w:pStyle w:val="ListParagraph"/>
+              <w:ind w:left="0"/>
+            </w:pPr>
+            <w:r>
+              <w:t>Control Structures (C)</w:t>
+            </w:r>
+          </w:p>
+        </w:tc>
+        <w:tc>
+          <w:tcPr>
+            <w:tcW w:w="1848" w:type="dxa"/>
+          </w:tcPr>
+          <w:p>
+            <w:pPr>
+              <w:pStyle w:val="ListParagraph"/>
+              <w:ind w:left="0"/>
+            </w:pPr>
+            <w:r>
+              <w:t>Complexity N(S+C) *iterations</w:t>
+            </w:r>
+          </w:p>
+        </w:tc>
+      </w:tr>
+      <w:tr>
+        <w:tc>
+          <w:tcPr>
+            <w:tcW w:w="1194" w:type="dxa"/>
+          </w:tcPr>
+          <w:p>
+            <w:pPr>
+              <w:pStyle w:val="ListParagraph"/>
+              <w:ind w:left="0"/>
+            </w:pPr>
+            <w:r>
+              <w:t>1</w:t>
+            </w:r>
+          </w:p>
+        </w:tc>
+        <w:tc>
+          <w:tcPr>
+            <w:tcW w:w="1408" w:type="dxa"/>
+          </w:tcPr>
+          <w:p>
+            <w:pPr>
+              <w:pStyle w:val="ListParagraph"/>
+              <w:ind w:left="0"/>
+            </w:pPr>
+            <w:r>
+              <w:t>2</w:t>
+            </w:r>
+          </w:p>
+        </w:tc>
+        <w:tc>
+          <w:tcPr>
+            <w:tcW w:w="1793" w:type="dxa"/>
+          </w:tcPr>
+          <w:p>
+            <w:pPr>
+              <w:pStyle w:val="ListParagraph"/>
+              <w:ind w:left="0"/>
+            </w:pPr>
+            <w:r>
+              <w:t>0</w:t>
+            </w:r>
+          </w:p>
+        </w:tc>
+        <w:tc>
+          <w:tcPr>
+            <w:tcW w:w="1848" w:type="dxa"/>
+          </w:tcPr>
+          <w:p>
+            <w:pPr>
+              <w:pStyle w:val="ListParagraph"/>
+              <w:ind w:left="0"/>
+            </w:pPr>
+            <w:r>
+              <w:t>1(2+0)*1 = 2</w:t>
+            </w:r>
+          </w:p>
+        </w:tc>
+      </w:tr>
+      <w:tr>
+        <w:tc>
+          <w:tcPr>
+            <w:tcW w:w="1194" w:type="dxa"/>
+          </w:tcPr>
+          <w:p>
+            <w:pPr>
+              <w:pStyle w:val="ListParagraph"/>
+              <w:ind w:left="0"/>
+            </w:pPr>
+            <w:r>
+              <w:t>2</w:t>
+            </w:r>
+          </w:p>
+        </w:tc>
+        <w:tc>
+          <w:tcPr>
+            <w:tcW w:w="1408" w:type="dxa"/>
+          </w:tcPr>
+          <w:p>
+            <w:pPr>
+              <w:pStyle w:val="ListParagraph"/>
+              <w:ind w:left="0"/>
+            </w:pPr>
+            <w:r>
+              <w:t>4</w:t>
+            </w:r>
+          </w:p>
+        </w:tc>
+        <w:tc>
+          <w:tcPr>
+            <w:tcW w:w="1793" w:type="dxa"/>
+          </w:tcPr>
+          <w:p>
+            <w:pPr>
+              <w:pStyle w:val="ListParagraph"/>
+              <w:ind w:left="0"/>
+            </w:pPr>
+            <w:r>
+              <w:t>0</w:t>
+            </w:r>
+          </w:p>
+        </w:tc>
+        <w:tc>
+          <w:tcPr>
+            <w:tcW w:w="1848" w:type="dxa"/>
+          </w:tcPr>
+          <w:p>
+            <w:pPr>
+              <w:pStyle w:val="ListParagraph"/>
+              <w:ind w:left="0"/>
+            </w:pPr>
+            <w:r>
+              <w:t>2(4+0)*1 = 8</w:t>
+            </w:r>
+          </w:p>
+        </w:tc>
+      </w:tr>
+      <w:tr>
+        <w:tc>
+          <w:tcPr>
+            <w:tcW w:w="1194" w:type="dxa"/>
+          </w:tcPr>
+          <w:p>
+            <w:pPr>
+              <w:pStyle w:val="ListParagraph"/>
+              <w:ind w:left="0"/>
+            </w:pPr>
+            <w:r>
+              <w:t>3</w:t>
+            </w:r>
+          </w:p>
+        </w:tc>
+        <w:tc>
+          <w:tcPr>
+            <w:tcW w:w="1408" w:type="dxa"/>
+          </w:tcPr>
+          <w:p>
+            <w:pPr>
+              <w:pStyle w:val="ListParagraph"/>
+              <w:ind w:left="0"/>
+            </w:pPr>
+            <w:r>
+              <w:t>3</w:t>
+            </w:r>
+          </w:p>
+        </w:tc>
+        <w:tc>
+          <w:tcPr>
+            <w:tcW w:w="1793" w:type="dxa"/>
+          </w:tcPr>
+          <w:p>
+            <w:pPr>
+              <w:pStyle w:val="ListParagraph"/>
+              <w:ind w:left="0"/>
+            </w:pPr>
+            <w:r>
+              <w:t>2</w:t>
+            </w:r>
+          </w:p>
+        </w:tc>
+        <w:tc>
+          <w:tcPr>
+            <w:tcW w:w="1848" w:type="dxa"/>
+          </w:tcPr>
+          <w:p>
+            <w:pPr>
+              <w:pStyle w:val="ListParagraph"/>
+              <w:ind w:left="0"/>
+            </w:pPr>
+            <w:r>
+              <w:t>2(3+2)*1 = 10</w:t>
+            </w:r>
+          </w:p>
+        </w:tc>
+      </w:tr>
+      <w:tr>
+        <w:tc>
+          <w:tcPr>
+            <w:tcW w:w="1194" w:type="dxa"/>
+          </w:tcPr>
+          <w:p>
+            <w:pPr>
+              <w:pStyle w:val="ListParagraph"/>
+              <w:ind w:left="0"/>
+            </w:pPr>
+            <w:r>
+              <w:t>4</w:t>
+            </w:r>
+            <w:r>
+              <w:t>-12</w:t>
+            </w:r>
+          </w:p>
+        </w:tc>
+        <w:tc>
+          <w:tcPr>
+            <w:tcW w:w="1408" w:type="dxa"/>
+          </w:tcPr>
+          <w:p>
+            <w:pPr>
+              <w:pStyle w:val="ListParagraph"/>
+              <w:ind w:left="0"/>
+            </w:pPr>
+            <w:r>
+              <w:t>0</w:t>
+            </w:r>
+          </w:p>
+        </w:tc>
+        <w:tc>
+          <w:tcPr>
+            <w:tcW w:w="1793" w:type="dxa"/>
+          </w:tcPr>
+          <w:p>
+            <w:pPr>
+              <w:pStyle w:val="ListParagraph"/>
+              <w:ind w:left="0"/>
+            </w:pPr>
+            <w:r>
+              <w:t>0</w:t>
+            </w:r>
+          </w:p>
+        </w:tc>
+        <w:tc>
+          <w:tcPr>
+            <w:tcW w:w="1848" w:type="dxa"/>
+          </w:tcPr>
+          <w:p>
+            <w:pPr>
+              <w:pStyle w:val="ListParagraph"/>
+              <w:ind w:left="0"/>
+            </w:pPr>
+            <w:r>
+              <w:t>0</w:t>
+            </w:r>
+          </w:p>
+        </w:tc>
+      </w:tr>
+    </w:tbl>
+    <w:p>
+      <w:pPr>
+        <w:pStyle w:val="ListParagraph"/>
+      </w:pPr>
+    </w:p>
+    <w:p>
+      <w:pPr>
+        <w:pStyle w:val="ListParagraph"/>
+      </w:pPr>
+      <w:r>
+        <w:t xml:space="preserve">Total complexity when </w:t>
+      </w:r>
+      <w:r>
+        <w:t xml:space="preserve">3 </w:t>
+      </w:r>
+      <w:r>
+        <w:t xml:space="preserve">condition gets </w:t>
+      </w:r>
+      <w:r>
+        <w:t>false</w:t>
+      </w:r>
+      <w:r>
+        <w:t xml:space="preserve"> =</w:t>
+      </w:r>
+      <w:r>
+        <w:t xml:space="preserve"> 2+8+10+0 = 20</w:t>
+      </w:r>
+    </w:p>
+    <w:p>
+      <w:pPr>
+        <w:pStyle w:val="ListParagraph"/>
+      </w:pPr>
+    </w:p>
+    <w:p>
+      <w:pPr>
+        <w:pStyle w:val="ListParagraph"/>
+      </w:pPr>
+    </w:p>
+    <w:p>
+      <w:pPr>
+        <w:pStyle w:val="ListParagraph"/>
+      </w:pPr>
+    </w:p>
+    <w:p>
+      <w:pPr>
+        <w:pStyle w:val="ListParagraph"/>
+      </w:pPr>
+    </w:p>
+    <w:p>
+      <w:pPr>
+        <w:pStyle w:val="ListParagraph"/>
+      </w:pPr>
+    </w:p>
+    <w:p>
+      <w:pPr>
+        <w:pStyle w:val="ListParagraph"/>
+      </w:pPr>
+    </w:p>
+    <w:p>
+      <w:pPr>
+        <w:pStyle w:val="ListParagraph"/>
+      </w:pPr>
+    </w:p>
+    <w:p>
+      <w:pPr>
+        <w:pStyle w:val="ListParagraph"/>
+      </w:pPr>
+    </w:p>
+    <w:p>
+      <w:pPr>
+        <w:pStyle w:val="ListParagraph"/>
+      </w:pPr>
+      <w:r>
+        <w:t xml:space="preserve">When line </w:t>
+      </w:r>
+      <w:r>
+        <w:rPr>
+          <w:b/>
+          <w:bCs/>
+        </w:rPr>
+        <w:t>4</w:t>
+      </w:r>
+      <w:r>
+        <w:t xml:space="preserve"> conditions get </w:t>
+      </w:r>
+      <w:r>
+        <w:rPr>
+          <w:b/>
+          <w:bCs/>
+        </w:rPr>
+        <w:t>false</w:t>
+      </w:r>
+      <w:r>
+        <w:t xml:space="preserve"> complexity should be as follows.</w:t>
+      </w:r>
+    </w:p>
+    <w:p>
+      <w:pPr>
+        <w:pStyle w:val="ListParagraph"/>
+      </w:pPr>
+    </w:p>
+    <w:tbl>
+      <w:tblPr>
+        <w:tblStyle w:val="TableGrid"/>
+        <w:tblW w:w="0" w:type="auto"/>
+        <w:tblInd w:w="720" w:type="dxa"/>
+        <w:tblLook w:val="04A0" w:firstRow="1" w:lastRow="0" w:firstColumn="1" w:lastColumn="0" w:noHBand="0" w:noVBand="1"/>
+      </w:tblPr>
+      <w:tblGrid>
+        <w:gridCol w:w="1194"/>
+        <w:gridCol w:w="1408"/>
+        <w:gridCol w:w="1793"/>
+        <w:gridCol w:w="1848"/>
+      </w:tblGrid>
+      <w:tr>
+        <w:tc>
+          <w:tcPr>
+            <w:tcW w:w="1194" w:type="dxa"/>
+          </w:tcPr>
+          <w:p>
+            <w:pPr>
+              <w:pStyle w:val="ListParagraph"/>
+              <w:ind w:left="0"/>
+            </w:pPr>
+            <w:r>
+              <w:t>Line No</w:t>
+            </w:r>
+          </w:p>
+        </w:tc>
+        <w:tc>
+          <w:tcPr>
+            <w:tcW w:w="1408" w:type="dxa"/>
+          </w:tcPr>
+          <w:p>
+            <w:pPr>
+              <w:pStyle w:val="ListParagraph"/>
+              <w:ind w:left="0"/>
+            </w:pPr>
+            <w:r>
+              <w:t>Size (S)</w:t>
+            </w:r>
+          </w:p>
+        </w:tc>
+        <w:tc>
+          <w:tcPr>
+            <w:tcW w:w="1793" w:type="dxa"/>
+          </w:tcPr>
+          <w:p>
+            <w:pPr>
+              <w:pStyle w:val="ListParagraph"/>
+              <w:ind w:left="0"/>
+            </w:pPr>
+            <w:r>
+              <w:t>Control Structures (C)</w:t>
+            </w:r>
+          </w:p>
+        </w:tc>
+        <w:tc>
+          <w:tcPr>
+            <w:tcW w:w="1848" w:type="dxa"/>
+          </w:tcPr>
+          <w:p>
+            <w:pPr>
+              <w:pStyle w:val="ListParagraph"/>
+              <w:ind w:left="0"/>
+            </w:pPr>
+            <w:r>
+              <w:t>Complexity N(S+C) *iterations</w:t>
+            </w:r>
+          </w:p>
+        </w:tc>
+      </w:tr>
+      <w:tr>
+        <w:tc>
+          <w:tcPr>
+            <w:tcW w:w="1194" w:type="dxa"/>
+          </w:tcPr>
+          <w:p>
+            <w:pPr>
+              <w:pStyle w:val="ListParagraph"/>
+              <w:ind w:left="0"/>
+            </w:pPr>
+            <w:r>
+              <w:t>1</w:t>
+            </w:r>
+          </w:p>
+        </w:tc>
+        <w:tc>
+          <w:tcPr>
+            <w:tcW w:w="1408" w:type="dxa"/>
+          </w:tcPr>
+          <w:p>
+            <w:pPr>
+              <w:pStyle w:val="ListParagraph"/>
+              <w:ind w:left="0"/>
+            </w:pPr>
+            <w:r>
+              <w:t>2</w:t>
+            </w:r>
+          </w:p>
+        </w:tc>
+        <w:tc>
+          <w:tcPr>
+            <w:tcW w:w="1793" w:type="dxa"/>
+          </w:tcPr>
+          <w:p>
+            <w:pPr>
+              <w:pStyle w:val="ListParagraph"/>
+              <w:ind w:left="0"/>
+            </w:pPr>
+            <w:r>
+              <w:t>0</w:t>
+            </w:r>
+          </w:p>
+        </w:tc>
+        <w:tc>
+          <w:tcPr>
+            <w:tcW w:w="1848" w:type="dxa"/>
+          </w:tcPr>
+          <w:p>
+            <w:pPr>
+              <w:pStyle w:val="ListParagraph"/>
+              <w:ind w:left="0"/>
+            </w:pPr>
+            <w:r>
+              <w:t>1(2+0)*1 = 2</w:t>
+            </w:r>
+          </w:p>
+        </w:tc>
+      </w:tr>
+      <w:tr>
+        <w:tc>
+          <w:tcPr>
+            <w:tcW w:w="1194" w:type="dxa"/>
+          </w:tcPr>
+          <w:p>
+            <w:pPr>
+              <w:pStyle w:val="ListParagraph"/>
+              <w:ind w:left="0"/>
+            </w:pPr>
+            <w:r>
+              <w:t>2</w:t>
+            </w:r>
+          </w:p>
+        </w:tc>
+        <w:tc>
+          <w:tcPr>
+            <w:tcW w:w="1408" w:type="dxa"/>
+          </w:tcPr>
+          <w:p>
+            <w:pPr>
+              <w:pStyle w:val="ListParagraph"/>
+              <w:ind w:left="0"/>
+            </w:pPr>
+            <w:r>
+              <w:t>4</w:t>
+            </w:r>
+          </w:p>
+        </w:tc>
+        <w:tc>
+          <w:tcPr>
+            <w:tcW w:w="1793" w:type="dxa"/>
+          </w:tcPr>
+          <w:p>
+            <w:pPr>
+              <w:pStyle w:val="ListParagraph"/>
+              <w:ind w:left="0"/>
+            </w:pPr>
+            <w:r>
+              <w:t>0</w:t>
+            </w:r>
+          </w:p>
+        </w:tc>
+        <w:tc>
+          <w:tcPr>
+            <w:tcW w:w="1848" w:type="dxa"/>
+          </w:tcPr>
+          <w:p>
+            <w:pPr>
+              <w:pStyle w:val="ListParagraph"/>
+              <w:ind w:left="0"/>
+            </w:pPr>
+            <w:r>
+              <w:t>2(4+0)*1 = 8</w:t>
+            </w:r>
+          </w:p>
+        </w:tc>
+      </w:tr>
+      <w:tr>
+        <w:tc>
+          <w:tcPr>
+            <w:tcW w:w="1194" w:type="dxa"/>
+          </w:tcPr>
+          <w:p>
+            <w:pPr>
+              <w:pStyle w:val="ListParagraph"/>
+              <w:ind w:left="0"/>
+            </w:pPr>
+            <w:r>
+              <w:t>3</w:t>
+            </w:r>
+          </w:p>
+        </w:tc>
+        <w:tc>
+          <w:tcPr>
+            <w:tcW w:w="1408" w:type="dxa"/>
+          </w:tcPr>
+          <w:p>
+            <w:pPr>
+              <w:pStyle w:val="ListParagraph"/>
+              <w:ind w:left="0"/>
+            </w:pPr>
+            <w:r>
+              <w:t>3</w:t>
+            </w:r>
+          </w:p>
+        </w:tc>
+        <w:tc>
+          <w:tcPr>
+            <w:tcW w:w="1793" w:type="dxa"/>
+          </w:tcPr>
+          <w:p>
+            <w:pPr>
+              <w:pStyle w:val="ListParagraph"/>
+              <w:ind w:left="0"/>
+            </w:pPr>
+            <w:r>
+              <w:t>2</w:t>
+            </w:r>
+          </w:p>
+        </w:tc>
+        <w:tc>
+          <w:tcPr>
+            <w:tcW w:w="1848" w:type="dxa"/>
+          </w:tcPr>
+          <w:p>
+            <w:pPr>
+              <w:pStyle w:val="ListParagraph"/>
+              <w:ind w:left="0"/>
+            </w:pPr>
+            <w:r>
+              <w:t>2(3+2)*1 = 10</w:t>
+            </w:r>
+          </w:p>
+        </w:tc>
+      </w:tr>
+      <w:tr>
+        <w:tc>
+          <w:tcPr>
+            <w:tcW w:w="1194" w:type="dxa"/>
+          </w:tcPr>
+          <w:p>
+            <w:pPr>
+              <w:pStyle w:val="ListParagraph"/>
+              <w:ind w:left="0"/>
+            </w:pPr>
+            <w:r>
+              <w:t>4</w:t>
+            </w:r>
+          </w:p>
+        </w:tc>
+        <w:tc>
+          <w:tcPr>
+            <w:tcW w:w="1408" w:type="dxa"/>
+          </w:tcPr>
+          <w:p>
+            <w:pPr>
+              <w:pStyle w:val="ListParagraph"/>
+              <w:ind w:left="0"/>
+            </w:pPr>
+            <w:r>
+              <w:t>7</w:t>
+            </w:r>
+          </w:p>
+        </w:tc>
+        <w:tc>
+          <w:tcPr>
+            <w:tcW w:w="1793" w:type="dxa"/>
+          </w:tcPr>
+          <w:p>
+            <w:pPr>
+              <w:pStyle w:val="ListParagraph"/>
+              <w:ind w:left="0"/>
+            </w:pPr>
+            <w:r>
+              <w:t>3</w:t>
+            </w:r>
+          </w:p>
+        </w:tc>
+        <w:tc>
+          <w:tcPr>
+            <w:tcW w:w="1848" w:type="dxa"/>
+          </w:tcPr>
+          <w:p>
+            <w:pPr>
+              <w:pStyle w:val="ListParagraph"/>
+              <w:ind w:left="0"/>
+            </w:pPr>
+            <w:r>
+              <w:t>3(7+3)*1 = 30</w:t>
+            </w:r>
+          </w:p>
+        </w:tc>
+      </w:tr>
+      <w:tr>
+        <w:tc>
+          <w:tcPr>
+            <w:tcW w:w="1194" w:type="dxa"/>
+          </w:tcPr>
+          <w:p>
+            <w:pPr>
+              <w:pStyle w:val="ListParagraph"/>
+              <w:ind w:left="0"/>
+            </w:pPr>
+            <w:r>
+              <w:t>5-12</w:t>
+            </w:r>
+          </w:p>
+        </w:tc>
+        <w:tc>
+          <w:tcPr>
+            <w:tcW w:w="1408" w:type="dxa"/>
+          </w:tcPr>
+          <w:p>
+            <w:pPr>
+              <w:pStyle w:val="ListParagraph"/>
+              <w:ind w:left="0"/>
+            </w:pPr>
+            <w:r>
+              <w:t>0</w:t>
+            </w:r>
+          </w:p>
+        </w:tc>
+        <w:tc>
+          <w:tcPr>
+            <w:tcW w:w="1793" w:type="dxa"/>
+          </w:tcPr>
+          <w:p>
+            <w:pPr>
+              <w:pStyle w:val="ListParagraph"/>
+              <w:ind w:left="0"/>
+            </w:pPr>
+            <w:r>
+              <w:t>0</w:t>
+            </w:r>
+          </w:p>
+        </w:tc>
+        <w:tc>
+          <w:tcPr>
+            <w:tcW w:w="1848" w:type="dxa"/>
+          </w:tcPr>
+          <w:p>
+            <w:pPr>
+              <w:pStyle w:val="ListParagraph"/>
+              <w:ind w:left="0"/>
+            </w:pPr>
+            <w:r>
+              <w:t>0</w:t>
+            </w:r>
+          </w:p>
+        </w:tc>
+      </w:tr>
+    </w:tbl>
+    <w:p>
+      <w:pPr>
+        <w:pStyle w:val="ListParagraph"/>
+      </w:pPr>
+    </w:p>
+    <w:p>
+      <w:pPr>
+        <w:pStyle w:val="ListParagraph"/>
+      </w:pPr>
+      <w:r>
+        <w:t>Total complexit</w:t>
+      </w:r>
+      <w:r>
+        <w:t xml:space="preserve">y 4 </w:t>
+      </w:r>
+      <w:r>
+        <w:t xml:space="preserve">condition gets </w:t>
+      </w:r>
+      <w:r>
+        <w:t>false</w:t>
+      </w:r>
+      <w:r>
+        <w:t xml:space="preserve"> = 2+8+10+</w:t>
+      </w:r>
+      <w:r>
+        <w:t>3</w:t>
+      </w:r>
+      <w:r>
+        <w:t>0</w:t>
+      </w:r>
+      <w:r>
+        <w:t>+0 = 5</w:t>
+      </w:r>
+      <w:r>
+        <w:t>0</w:t>
+      </w:r>
+    </w:p>
+    <w:p>
+      <w:pPr>
+        <w:pStyle w:val="ListParagraph"/>
+      </w:pPr>
+    </w:p>
+    <w:p>
+      <w:pPr>
+        <w:pStyle w:val="ListParagraph"/>
+      </w:pPr>
+    </w:p>
+    <w:p>
+      <w:pPr>
+        <w:pStyle w:val="ListParagraph"/>
+      </w:pPr>
+      <w:r>
+        <w:t xml:space="preserve">When line </w:t>
+      </w:r>
+      <w:r>
+        <w:rPr>
+          <w:b/>
+          <w:bCs/>
+        </w:rPr>
+        <w:t>5</w:t>
+      </w:r>
+      <w:r>
+        <w:t xml:space="preserve"> conditions get </w:t>
+      </w:r>
+      <w:r>
+        <w:rPr>
+          <w:b/>
+          <w:bCs/>
+        </w:rPr>
+        <w:t>false</w:t>
+      </w:r>
+      <w:r>
+        <w:t xml:space="preserve"> complexity should be as follows.</w:t>
+      </w:r>
+    </w:p>
+    <w:p>
+      <w:pPr>
+        <w:pStyle w:val="ListParagraph"/>
+      </w:pPr>
+    </w:p>
+    <w:tbl>
+      <w:tblPr>
+        <w:tblStyle w:val="TableGrid"/>
+        <w:tblW w:w="0" w:type="auto"/>
+        <w:tblInd w:w="720" w:type="dxa"/>
+        <w:tblLook w:val="04A0" w:firstRow="1" w:lastRow="0" w:firstColumn="1" w:lastColumn="0" w:noHBand="0" w:noVBand="1"/>
+      </w:tblPr>
+      <w:tblGrid>
+        <w:gridCol w:w="1194"/>
+        <w:gridCol w:w="1408"/>
+        <w:gridCol w:w="1793"/>
+        <w:gridCol w:w="1848"/>
+      </w:tblGrid>
+      <w:tr>
+        <w:tc>
+          <w:tcPr>
+            <w:tcW w:w="1194" w:type="dxa"/>
+          </w:tcPr>
+          <w:p>
+            <w:pPr>
+              <w:pStyle w:val="ListParagraph"/>
+              <w:ind w:left="0"/>
+            </w:pPr>
+            <w:r>
+              <w:t>Line No</w:t>
+            </w:r>
+          </w:p>
+        </w:tc>
+        <w:tc>
+          <w:tcPr>
+            <w:tcW w:w="1408" w:type="dxa"/>
+          </w:tcPr>
+          <w:p>
+            <w:pPr>
+              <w:pStyle w:val="ListParagraph"/>
+              <w:ind w:left="0"/>
+            </w:pPr>
+            <w:r>
+              <w:t>Size (S)</w:t>
+            </w:r>
+          </w:p>
+        </w:tc>
+        <w:tc>
+          <w:tcPr>
+            <w:tcW w:w="1793" w:type="dxa"/>
+          </w:tcPr>
+          <w:p>
+            <w:pPr>
+              <w:pStyle w:val="ListParagraph"/>
+              <w:ind w:left="0"/>
+            </w:pPr>
+            <w:r>
+              <w:t>Control Structures (C)</w:t>
+            </w:r>
+          </w:p>
+        </w:tc>
+        <w:tc>
+          <w:tcPr>
+            <w:tcW w:w="1848" w:type="dxa"/>
+          </w:tcPr>
+          <w:p>
+            <w:pPr>
+              <w:pStyle w:val="ListParagraph"/>
+              <w:ind w:left="0"/>
+            </w:pPr>
+            <w:r>
+              <w:t>Complexity N(S+C) *iterations</w:t>
+            </w:r>
+          </w:p>
+        </w:tc>
+      </w:tr>
+      <w:tr>
+        <w:tc>
+          <w:tcPr>
+            <w:tcW w:w="1194" w:type="dxa"/>
+          </w:tcPr>
+          <w:p>
+            <w:pPr>
+              <w:pStyle w:val="ListParagraph"/>
+              <w:ind w:left="0"/>
+            </w:pPr>
+            <w:r>
+              <w:t>1</w:t>
+            </w:r>
+          </w:p>
+        </w:tc>
+        <w:tc>
+          <w:tcPr>
+            <w:tcW w:w="1408" w:type="dxa"/>
+          </w:tcPr>
+          <w:p>
+            <w:pPr>
+              <w:pStyle w:val="ListParagraph"/>
+              <w:ind w:left="0"/>
+            </w:pPr>
+            <w:r>
+              <w:t>2</w:t>
+            </w:r>
+          </w:p>
+        </w:tc>
+        <w:tc>
+          <w:tcPr>
+            <w:tcW w:w="1793" w:type="dxa"/>
+          </w:tcPr>
+          <w:p>
+            <w:pPr>
+              <w:pStyle w:val="ListParagraph"/>
+              <w:ind w:left="0"/>
+            </w:pPr>
+            <w:r>
+              <w:t>0</w:t>
+            </w:r>
+          </w:p>
+        </w:tc>
+        <w:tc>
+          <w:tcPr>
+            <w:tcW w:w="1848" w:type="dxa"/>
+          </w:tcPr>
+          <w:p>
+            <w:pPr>
+              <w:pStyle w:val="ListParagraph"/>
+              <w:ind w:left="0"/>
+            </w:pPr>
+            <w:r>
+              <w:t>1(2+0)*1 = 2</w:t>
+            </w:r>
+          </w:p>
+        </w:tc>
+      </w:tr>
+      <w:tr>
+        <w:tc>
+          <w:tcPr>
+            <w:tcW w:w="1194" w:type="dxa"/>
+          </w:tcPr>
+          <w:p>
+            <w:pPr>
+              <w:pStyle w:val="ListParagraph"/>
+              <w:ind w:left="0"/>
+            </w:pPr>
+            <w:r>
+              <w:t>2</w:t>
+            </w:r>
+          </w:p>
+        </w:tc>
+        <w:tc>
+          <w:tcPr>
+            <w:tcW w:w="1408" w:type="dxa"/>
+          </w:tcPr>
+          <w:p>
+            <w:pPr>
+              <w:pStyle w:val="ListParagraph"/>
+              <w:ind w:left="0"/>
+            </w:pPr>
+            <w:r>
+              <w:t>4</w:t>
+            </w:r>
+          </w:p>
+        </w:tc>
+        <w:tc>
+          <w:tcPr>
+            <w:tcW w:w="1793" w:type="dxa"/>
+          </w:tcPr>
+          <w:p>
+            <w:pPr>
+              <w:pStyle w:val="ListParagraph"/>
+              <w:ind w:left="0"/>
+            </w:pPr>
+            <w:r>
+              <w:t>0</w:t>
+            </w:r>
+          </w:p>
+        </w:tc>
+        <w:tc>
+          <w:tcPr>
+            <w:tcW w:w="1848" w:type="dxa"/>
+          </w:tcPr>
+          <w:p>
+            <w:pPr>
+              <w:pStyle w:val="ListParagraph"/>
+              <w:ind w:left="0"/>
+            </w:pPr>
+            <w:r>
+              <w:t>2(4+0)*1 = 8</w:t>
+            </w:r>
+          </w:p>
+        </w:tc>
+      </w:tr>
+      <w:tr>
+        <w:tc>
+          <w:tcPr>
+            <w:tcW w:w="1194" w:type="dxa"/>
+          </w:tcPr>
+          <w:p>
+            <w:pPr>
+              <w:pStyle w:val="ListParagraph"/>
+              <w:ind w:left="0"/>
+            </w:pPr>
+            <w:r>
+              <w:t>3</w:t>
+            </w:r>
+          </w:p>
+        </w:tc>
+        <w:tc>
+          <w:tcPr>
+            <w:tcW w:w="1408" w:type="dxa"/>
+          </w:tcPr>
+          <w:p>
+            <w:pPr>
+              <w:pStyle w:val="ListParagraph"/>
+              <w:ind w:left="0"/>
+            </w:pPr>
+            <w:r>
+              <w:t>3</w:t>
+            </w:r>
+          </w:p>
+        </w:tc>
+        <w:tc>
+          <w:tcPr>
+            <w:tcW w:w="1793" w:type="dxa"/>
+          </w:tcPr>
+          <w:p>
+            <w:pPr>
+              <w:pStyle w:val="ListParagraph"/>
+              <w:ind w:left="0"/>
+            </w:pPr>
+            <w:r>
+              <w:t>2</w:t>
+            </w:r>
+          </w:p>
+        </w:tc>
+        <w:tc>
+          <w:tcPr>
+            <w:tcW w:w="1848" w:type="dxa"/>
+          </w:tcPr>
+          <w:p>
+            <w:pPr>
+              <w:pStyle w:val="ListParagraph"/>
+              <w:ind w:left="0"/>
+            </w:pPr>
+            <w:r>
+              <w:t>2(3+2)*1 = 10</w:t>
+            </w:r>
+          </w:p>
+        </w:tc>
+      </w:tr>
+      <w:tr>
+        <w:tc>
+          <w:tcPr>
+            <w:tcW w:w="1194" w:type="dxa"/>
+          </w:tcPr>
+          <w:p>
+            <w:pPr>
+              <w:pStyle w:val="ListParagraph"/>
+              <w:ind w:left="0"/>
+            </w:pPr>
+            <w:r>
+              <w:t>4</w:t>
+            </w:r>
+          </w:p>
+        </w:tc>
+        <w:tc>
+          <w:tcPr>
+            <w:tcW w:w="1408" w:type="dxa"/>
+          </w:tcPr>
+          <w:p>
+            <w:pPr>
+              <w:pStyle w:val="ListParagraph"/>
+              <w:ind w:left="0"/>
+            </w:pPr>
+            <w:r>
+              <w:t>10</w:t>
+            </w:r>
+          </w:p>
+        </w:tc>
+        <w:tc>
+          <w:tcPr>
+            <w:tcW w:w="1793" w:type="dxa"/>
+          </w:tcPr>
+          <w:p>
+            <w:pPr>
+              <w:pStyle w:val="ListParagraph"/>
+              <w:ind w:left="0"/>
+            </w:pPr>
+            <w:r>
+              <w:t>3</w:t>
+            </w:r>
+          </w:p>
+        </w:tc>
+        <w:tc>
+          <w:tcPr>
+            <w:tcW w:w="1848" w:type="dxa"/>
+          </w:tcPr>
+          <w:p>
+            <w:pPr>
+              <w:pStyle w:val="ListParagraph"/>
+              <w:ind w:left="0"/>
+            </w:pPr>
+            <w:r>
+              <w:t>3(10+3)*1 = 39</w:t>
+            </w:r>
+          </w:p>
+        </w:tc>
+      </w:tr>
+      <w:tr>
+        <w:tc>
+          <w:tcPr>
+            <w:tcW w:w="1194" w:type="dxa"/>
+          </w:tcPr>
+          <w:p>
+            <w:pPr>
+              <w:pStyle w:val="ListParagraph"/>
+              <w:ind w:left="0"/>
+            </w:pPr>
+            <w:r>
+              <w:t>5</w:t>
+            </w:r>
+          </w:p>
+        </w:tc>
+        <w:tc>
+          <w:tcPr>
+            <w:tcW w:w="1408" w:type="dxa"/>
+          </w:tcPr>
+          <w:p>
+            <w:pPr>
+              <w:pStyle w:val="ListParagraph"/>
+              <w:ind w:left="0"/>
+            </w:pPr>
+            <w:r>
+              <w:t>7</w:t>
+            </w:r>
+          </w:p>
+        </w:tc>
+        <w:tc>
+          <w:tcPr>
+            <w:tcW w:w="1793" w:type="dxa"/>
+          </w:tcPr>
+          <w:p>
+            <w:pPr>
+              <w:pStyle w:val="ListParagraph"/>
+              <w:ind w:left="0"/>
+            </w:pPr>
+            <w:r>
+              <w:t>3</w:t>
+            </w:r>
+          </w:p>
+        </w:tc>
+        <w:tc>
+          <w:tcPr>
+            <w:tcW w:w="1848" w:type="dxa"/>
+          </w:tcPr>
+          <w:p>
+            <w:pPr>
+              <w:pStyle w:val="ListParagraph"/>
+              <w:ind w:left="0"/>
+            </w:pPr>
+            <w:r>
+              <w:t>4</w:t>
+            </w:r>
+            <w:r>
+              <w:t xml:space="preserve">(7+3)*5 = </w:t>
+            </w:r>
+            <w:r>
+              <w:t>200</w:t>
+            </w:r>
+          </w:p>
+        </w:tc>
+      </w:tr>
+      <w:tr>
+        <w:tc>
+          <w:tcPr>
+            <w:tcW w:w="1194" w:type="dxa"/>
+          </w:tcPr>
+          <w:p>
+            <w:pPr>
+              <w:pStyle w:val="ListParagraph"/>
+              <w:ind w:left="0"/>
+            </w:pPr>
+            <w:r>
+              <w:t>6-12</w:t>
+            </w:r>
+          </w:p>
+        </w:tc>
+        <w:tc>
+          <w:tcPr>
+            <w:tcW w:w="1408" w:type="dxa"/>
+          </w:tcPr>
+          <w:p>
+            <w:pPr>
+              <w:pStyle w:val="ListParagraph"/>
+              <w:ind w:left="0"/>
+            </w:pPr>
+            <w:r>
+              <w:t>0</w:t>
+            </w:r>
+          </w:p>
+        </w:tc>
+        <w:tc>
+          <w:tcPr>
+            <w:tcW w:w="1793" w:type="dxa"/>
+          </w:tcPr>
+          <w:p>
+            <w:pPr>
+              <w:pStyle w:val="ListParagraph"/>
+              <w:ind w:left="0"/>
+            </w:pPr>
+            <w:r>
+              <w:t>0</w:t>
+            </w:r>
+          </w:p>
+        </w:tc>
+        <w:tc>
+          <w:tcPr>
+            <w:tcW w:w="1848" w:type="dxa"/>
+          </w:tcPr>
+          <w:p>
+            <w:pPr>
+              <w:pStyle w:val="ListParagraph"/>
+              <w:ind w:left="0"/>
+            </w:pPr>
+            <w:r>
+              <w:t>0</w:t>
+            </w:r>
+          </w:p>
+        </w:tc>
+      </w:tr>
+    </w:tbl>
+    <w:p>
+      <w:pPr>
+        <w:pStyle w:val="ListParagraph"/>
+      </w:pPr>
+    </w:p>
+    <w:p>
+      <w:pPr>
+        <w:pStyle w:val="ListParagraph"/>
+      </w:pPr>
+      <w:r>
+        <w:t xml:space="preserve">Total complexity when </w:t>
+      </w:r>
+      <w:r>
+        <w:t xml:space="preserve">5 </w:t>
+      </w:r>
+      <w:r>
+        <w:t xml:space="preserve">condition gets </w:t>
+      </w:r>
+      <w:r>
+        <w:t>false</w:t>
+      </w:r>
+      <w:r>
+        <w:t xml:space="preserve"> = 2+8+10+3</w:t>
+      </w:r>
+      <w:r>
+        <w:t>9</w:t>
+      </w:r>
+      <w:r>
+        <w:t>+</w:t>
+      </w:r>
+      <w:r>
+        <w:t>20</w:t>
+      </w:r>
+      <w:r>
+        <w:t>0</w:t>
+      </w:r>
+      <w:r>
+        <w:t>+0</w:t>
+      </w:r>
+      <w:r>
+        <w:t xml:space="preserve"> = 25</w:t>
+      </w:r>
+      <w:r>
+        <w:t>9</w:t>
+      </w:r>
+    </w:p>
+    <w:p>
+      <w:pPr>
+        <w:pStyle w:val="ListParagraph"/>
+      </w:pPr>
+    </w:p>
+    <w:p>
+      <w:pPr>
+        <w:pStyle w:val="ListParagraph"/>
+      </w:pPr>
+    </w:p>
+    <w:p>
+      <w:pPr>
+        <w:pStyle w:val="ListParagraph"/>
+      </w:pPr>
+    </w:p>
+    <w:p>
+      <w:pPr>
+        <w:pStyle w:val="ListParagraph"/>
+      </w:pPr>
+    </w:p>
+    <w:p>
+      <w:pPr>
+        <w:pStyle w:val="ListParagraph"/>
+      </w:pPr>
+    </w:p>
+    <w:p>
+      <w:pPr>
+        <w:pStyle w:val="ListParagraph"/>
+      </w:pPr>
+    </w:p>
+    <w:p>
+      <w:pPr>
+        <w:pStyle w:val="ListParagraph"/>
+      </w:pPr>
+    </w:p>
+    <w:p>
+      <w:pPr>
+        <w:pStyle w:val="ListParagraph"/>
+      </w:pPr>
+    </w:p>
+    <w:p>
+      <w:pPr>
+        <w:pStyle w:val="ListParagraph"/>
+      </w:pPr>
+    </w:p>
+    <w:p>
+      <w:pPr>
+        <w:pStyle w:val="ListParagraph"/>
+      </w:pPr>
+    </w:p>
+    <w:p>
+      <w:pPr>
+        <w:pStyle w:val="ListParagraph"/>
+      </w:pPr>
+    </w:p>
+    <w:p>
+      <w:pPr>
+        <w:pStyle w:val="ListParagraph"/>
+      </w:pPr>
+    </w:p>
+    <w:p>
+      <w:pPr>
+        <w:pStyle w:val="ListParagraph"/>
+      </w:pPr>
+    </w:p>
+    <w:p>
+      <w:pPr>
+        <w:pStyle w:val="ListParagraph"/>
+      </w:pPr>
+    </w:p>
+    <w:p>
+      <w:pPr>
+        <w:pStyle w:val="ListParagraph"/>
+      </w:pPr>
+    </w:p>
+    <w:p>
+      <w:pPr>
+        <w:pStyle w:val="ListParagraph"/>
+      </w:pPr>
+    </w:p>
+    <w:p>
+      <w:pPr>
+        <w:pStyle w:val="ListParagraph"/>
+      </w:pPr>
+    </w:p>
+    <w:p>
+      <w:pPr>
+        <w:pStyle w:val="ListParagraph"/>
+      </w:pPr>
+    </w:p>
+    <w:p>
+      <w:pPr>
+        <w:pStyle w:val="ListParagraph"/>
+      </w:pPr>
+      <w:r>
+        <w:lastRenderedPageBreak/>
+        <w:t xml:space="preserve">When line </w:t>
+      </w:r>
+      <w:r>
+        <w:rPr>
+          <w:b/>
+          <w:bCs/>
+        </w:rPr>
+        <w:t>6</w:t>
+      </w:r>
+      <w:r>
+        <w:t xml:space="preserve"> conditions get </w:t>
+      </w:r>
+      <w:r>
+        <w:rPr>
+          <w:b/>
+          <w:bCs/>
+        </w:rPr>
+        <w:t>false</w:t>
+      </w:r>
+      <w:r>
+        <w:t xml:space="preserve"> complexity should be as follows.</w:t>
+      </w:r>
+    </w:p>
+    <w:p>
+      <w:pPr>
+        <w:pStyle w:val="ListParagraph"/>
+      </w:pPr>
+    </w:p>
+    <w:tbl>
+      <w:tblPr>
+        <w:tblStyle w:val="TableGrid"/>
+        <w:tblW w:w="0" w:type="auto"/>
+        <w:tblInd w:w="720" w:type="dxa"/>
+        <w:tblLook w:val="04A0" w:firstRow="1" w:lastRow="0" w:firstColumn="1" w:lastColumn="0" w:noHBand="0" w:noVBand="1"/>
+      </w:tblPr>
+      <w:tblGrid>
+        <w:gridCol w:w="1194"/>
+        <w:gridCol w:w="1408"/>
+        <w:gridCol w:w="1793"/>
+        <w:gridCol w:w="1848"/>
+      </w:tblGrid>
+      <w:tr>
+        <w:tc>
+          <w:tcPr>
+            <w:tcW w:w="1194" w:type="dxa"/>
+          </w:tcPr>
+          <w:p>
+            <w:pPr>
+              <w:pStyle w:val="ListParagraph"/>
+              <w:ind w:left="0"/>
+            </w:pPr>
+            <w:r>
+              <w:t>Line No</w:t>
+            </w:r>
+          </w:p>
+        </w:tc>
+        <w:tc>
+          <w:tcPr>
+            <w:tcW w:w="1408" w:type="dxa"/>
+          </w:tcPr>
+          <w:p>
+            <w:pPr>
+              <w:pStyle w:val="ListParagraph"/>
+              <w:ind w:left="0"/>
+            </w:pPr>
+            <w:r>
+              <w:t>Size (S)</w:t>
+            </w:r>
+          </w:p>
+        </w:tc>
+        <w:tc>
+          <w:tcPr>
+            <w:tcW w:w="1793" w:type="dxa"/>
+          </w:tcPr>
+          <w:p>
+            <w:pPr>
+              <w:pStyle w:val="ListParagraph"/>
+              <w:ind w:left="0"/>
+            </w:pPr>
+            <w:r>
+              <w:t>Control Structures (C)</w:t>
+            </w:r>
+          </w:p>
+        </w:tc>
+        <w:tc>
+          <w:tcPr>
+            <w:tcW w:w="1848" w:type="dxa"/>
+          </w:tcPr>
+          <w:p>
+            <w:pPr>
+              <w:pStyle w:val="ListParagraph"/>
+              <w:ind w:left="0"/>
+            </w:pPr>
+            <w:r>
+              <w:t>Complexity N(S+C) *iterations</w:t>
+            </w:r>
+          </w:p>
+        </w:tc>
+      </w:tr>
+      <w:tr>
+        <w:tc>
+          <w:tcPr>
+            <w:tcW w:w="1194" w:type="dxa"/>
+          </w:tcPr>
+          <w:p>
+            <w:pPr>
+              <w:pStyle w:val="ListParagraph"/>
+              <w:ind w:left="0"/>
+            </w:pPr>
+            <w:r>
+              <w:t>1</w:t>
+            </w:r>
+          </w:p>
+        </w:tc>
+        <w:tc>
+          <w:tcPr>
+            <w:tcW w:w="1408" w:type="dxa"/>
+          </w:tcPr>
+          <w:p>
+            <w:pPr>
+              <w:pStyle w:val="ListParagraph"/>
+              <w:ind w:left="0"/>
+            </w:pPr>
+            <w:r>
+              <w:t>2</w:t>
+            </w:r>
+          </w:p>
+        </w:tc>
+        <w:tc>
+          <w:tcPr>
+            <w:tcW w:w="1793" w:type="dxa"/>
+          </w:tcPr>
+          <w:p>
+            <w:pPr>
+              <w:pStyle w:val="ListParagraph"/>
+              <w:ind w:left="0"/>
+            </w:pPr>
+            <w:r>
+              <w:t>0</w:t>
+            </w:r>
+          </w:p>
+        </w:tc>
+        <w:tc>
+          <w:tcPr>
+            <w:tcW w:w="1848" w:type="dxa"/>
+          </w:tcPr>
+          <w:p>
+            <w:pPr>
+              <w:pStyle w:val="ListParagraph"/>
+              <w:ind w:left="0"/>
+            </w:pPr>
+            <w:r>
+              <w:t>1(2+0)*1 = 2</w:t>
+            </w:r>
+          </w:p>
+        </w:tc>
+      </w:tr>
+      <w:tr>
+        <w:tc>
+          <w:tcPr>
+            <w:tcW w:w="1194" w:type="dxa"/>
+          </w:tcPr>
+          <w:p>
+            <w:pPr>
+              <w:pStyle w:val="ListParagraph"/>
+              <w:ind w:left="0"/>
+            </w:pPr>
+            <w:r>
+              <w:t>2</w:t>
+            </w:r>
+          </w:p>
+        </w:tc>
+        <w:tc>
+          <w:tcPr>
+            <w:tcW w:w="1408" w:type="dxa"/>
+          </w:tcPr>
+          <w:p>
+            <w:pPr>
+              <w:pStyle w:val="ListParagraph"/>
+              <w:ind w:left="0"/>
+            </w:pPr>
+            <w:r>
+              <w:t>4</w:t>
+            </w:r>
+          </w:p>
+        </w:tc>
+        <w:tc>
+          <w:tcPr>
+            <w:tcW w:w="1793" w:type="dxa"/>
+          </w:tcPr>
+          <w:p>
+            <w:pPr>
+              <w:pStyle w:val="ListParagraph"/>
+              <w:ind w:left="0"/>
+            </w:pPr>
+            <w:r>
+              <w:t>0</w:t>
+            </w:r>
+          </w:p>
+        </w:tc>
+        <w:tc>
+          <w:tcPr>
+            <w:tcW w:w="1848" w:type="dxa"/>
+          </w:tcPr>
+          <w:p>
+            <w:pPr>
+              <w:pStyle w:val="ListParagraph"/>
+              <w:ind w:left="0"/>
+            </w:pPr>
+            <w:r>
+              <w:t>2(4+0)*1 = 8</w:t>
+            </w:r>
+          </w:p>
+        </w:tc>
+      </w:tr>
+      <w:tr>
+        <w:tc>
+          <w:tcPr>
+            <w:tcW w:w="1194" w:type="dxa"/>
+          </w:tcPr>
+          <w:p>
+            <w:pPr>
+              <w:pStyle w:val="ListParagraph"/>
+              <w:ind w:left="0"/>
+            </w:pPr>
+            <w:r>
+              <w:t>3</w:t>
+            </w:r>
+          </w:p>
+        </w:tc>
+        <w:tc>
+          <w:tcPr>
+            <w:tcW w:w="1408" w:type="dxa"/>
+          </w:tcPr>
+          <w:p>
+            <w:pPr>
+              <w:pStyle w:val="ListParagraph"/>
+              <w:ind w:left="0"/>
+            </w:pPr>
+            <w:r>
+              <w:t>3</w:t>
+            </w:r>
+          </w:p>
+        </w:tc>
+        <w:tc>
+          <w:tcPr>
+            <w:tcW w:w="1793" w:type="dxa"/>
+          </w:tcPr>
+          <w:p>
+            <w:pPr>
+              <w:pStyle w:val="ListParagraph"/>
+              <w:ind w:left="0"/>
+            </w:pPr>
+            <w:r>
+              <w:t>2</w:t>
+            </w:r>
+          </w:p>
+        </w:tc>
+        <w:tc>
+          <w:tcPr>
+            <w:tcW w:w="1848" w:type="dxa"/>
+          </w:tcPr>
+          <w:p>
+            <w:pPr>
+              <w:pStyle w:val="ListParagraph"/>
+              <w:ind w:left="0"/>
+            </w:pPr>
+            <w:r>
+              <w:t>2(3+2)*1 = 10</w:t>
+            </w:r>
+          </w:p>
+        </w:tc>
+      </w:tr>
+      <w:tr>
+        <w:tc>
+          <w:tcPr>
+            <w:tcW w:w="1194" w:type="dxa"/>
+          </w:tcPr>
+          <w:p>
+            <w:pPr>
+              <w:pStyle w:val="ListParagraph"/>
+              <w:ind w:left="0"/>
+            </w:pPr>
+            <w:r>
+              <w:t>4</w:t>
+            </w:r>
+          </w:p>
+        </w:tc>
+        <w:tc>
+          <w:tcPr>
+            <w:tcW w:w="1408" w:type="dxa"/>
+          </w:tcPr>
+          <w:p>
+            <w:pPr>
+              <w:pStyle w:val="ListParagraph"/>
+              <w:ind w:left="0"/>
+            </w:pPr>
+            <w:r>
+              <w:t>10</w:t>
+            </w:r>
+          </w:p>
+        </w:tc>
+        <w:tc>
+          <w:tcPr>
+            <w:tcW w:w="1793" w:type="dxa"/>
+          </w:tcPr>
+          <w:p>
+            <w:pPr>
+              <w:pStyle w:val="ListParagraph"/>
+              <w:ind w:left="0"/>
+            </w:pPr>
+            <w:r>
+              <w:t>3</w:t>
+            </w:r>
+          </w:p>
+        </w:tc>
+        <w:tc>
+          <w:tcPr>
+            <w:tcW w:w="1848" w:type="dxa"/>
+          </w:tcPr>
+          <w:p>
+            <w:pPr>
+              <w:pStyle w:val="ListParagraph"/>
+              <w:ind w:left="0"/>
+            </w:pPr>
+            <w:r>
+              <w:t>3(10+3)*1 = 39</w:t>
+            </w:r>
+          </w:p>
+        </w:tc>
+      </w:tr>
+      <w:tr>
+        <w:tc>
+          <w:tcPr>
+            <w:tcW w:w="1194" w:type="dxa"/>
+          </w:tcPr>
+          <w:p>
+            <w:pPr>
+              <w:pStyle w:val="ListParagraph"/>
+              <w:ind w:left="0"/>
+            </w:pPr>
+            <w:r>
+              <w:t>5</w:t>
+            </w:r>
+          </w:p>
+        </w:tc>
+        <w:tc>
+          <w:tcPr>
+            <w:tcW w:w="1408" w:type="dxa"/>
+          </w:tcPr>
+          <w:p>
+            <w:pPr>
+              <w:pStyle w:val="ListParagraph"/>
+              <w:ind w:left="0"/>
+            </w:pPr>
+            <w:r>
+              <w:t>10</w:t>
+            </w:r>
+          </w:p>
+        </w:tc>
+        <w:tc>
+          <w:tcPr>
+            <w:tcW w:w="1793" w:type="dxa"/>
+          </w:tcPr>
+          <w:p>
+            <w:pPr>
+              <w:pStyle w:val="ListParagraph"/>
+              <w:ind w:left="0"/>
+            </w:pPr>
+            <w:r>
+              <w:t>3</w:t>
+            </w:r>
+          </w:p>
+        </w:tc>
+        <w:tc>
+          <w:tcPr>
+            <w:tcW w:w="1848" w:type="dxa"/>
+          </w:tcPr>
+          <w:p>
+            <w:pPr>
+              <w:pStyle w:val="ListParagraph"/>
+              <w:ind w:left="0"/>
+            </w:pPr>
+            <w:r>
+              <w:t>4</w:t>
+            </w:r>
+            <w:r>
+              <w:t>(</w:t>
+            </w:r>
+            <w:r>
+              <w:t>10</w:t>
+            </w:r>
+            <w:r>
+              <w:t xml:space="preserve">+3)*5 = </w:t>
+            </w:r>
+            <w:r>
+              <w:t>26</w:t>
+            </w:r>
+            <w:r>
+              <w:t>0</w:t>
+            </w:r>
+          </w:p>
+        </w:tc>
+      </w:tr>
+      <w:tr>
+        <w:tc>
+          <w:tcPr>
+            <w:tcW w:w="1194" w:type="dxa"/>
+          </w:tcPr>
+          <w:p>
+            <w:pPr>
+              <w:pStyle w:val="ListParagraph"/>
+              <w:ind w:left="0"/>
+            </w:pPr>
+            <w:r>
+              <w:t>6</w:t>
+            </w:r>
+          </w:p>
+        </w:tc>
+        <w:tc>
+          <w:tcPr>
+            <w:tcW w:w="1408" w:type="dxa"/>
+          </w:tcPr>
+          <w:p>
+            <w:pPr>
+              <w:pStyle w:val="ListParagraph"/>
+              <w:ind w:left="0"/>
+            </w:pPr>
+            <w:r>
+              <w:t>3</w:t>
+            </w:r>
+          </w:p>
+        </w:tc>
+        <w:tc>
+          <w:tcPr>
+            <w:tcW w:w="1793" w:type="dxa"/>
+          </w:tcPr>
+          <w:p>
+            <w:pPr>
+              <w:pStyle w:val="ListParagraph"/>
+              <w:ind w:left="0"/>
+            </w:pPr>
+            <w:r>
+              <w:t>2</w:t>
+            </w:r>
+          </w:p>
+        </w:tc>
+        <w:tc>
+          <w:tcPr>
+            <w:tcW w:w="1848" w:type="dxa"/>
+          </w:tcPr>
+          <w:p>
+            <w:pPr>
+              <w:pStyle w:val="ListParagraph"/>
+              <w:ind w:left="0"/>
+            </w:pPr>
+            <w:r>
+              <w:t>5(3+2)*(5*6) = 750</w:t>
+            </w:r>
+          </w:p>
+        </w:tc>
+      </w:tr>
+      <w:tr>
+        <w:tc>
+          <w:tcPr>
+            <w:tcW w:w="1194" w:type="dxa"/>
+          </w:tcPr>
+          <w:p>
+            <w:pPr>
+              <w:pStyle w:val="ListParagraph"/>
+              <w:ind w:left="0"/>
+            </w:pPr>
+            <w:r>
+              <w:t>7-12</w:t>
+            </w:r>
+          </w:p>
+        </w:tc>
+        <w:tc>
+          <w:tcPr>
+            <w:tcW w:w="1408" w:type="dxa"/>
+          </w:tcPr>
+          <w:p>
+            <w:pPr>
+              <w:pStyle w:val="ListParagraph"/>
+              <w:ind w:left="0"/>
+            </w:pPr>
+            <w:r>
+              <w:t>0</w:t>
+            </w:r>
+          </w:p>
+        </w:tc>
+        <w:tc>
+          <w:tcPr>
+            <w:tcW w:w="1793" w:type="dxa"/>
+          </w:tcPr>
+          <w:p>
+            <w:pPr>
+              <w:pStyle w:val="ListParagraph"/>
+              <w:ind w:left="0"/>
+            </w:pPr>
+            <w:r>
+              <w:t>0</w:t>
+            </w:r>
+          </w:p>
+        </w:tc>
+        <w:tc>
+          <w:tcPr>
+            <w:tcW w:w="1848" w:type="dxa"/>
+          </w:tcPr>
+          <w:p>
+            <w:pPr>
+              <w:pStyle w:val="ListParagraph"/>
+              <w:ind w:left="0"/>
+            </w:pPr>
+            <w:r>
+              <w:t>0</w:t>
+            </w:r>
+          </w:p>
+        </w:tc>
+      </w:tr>
+    </w:tbl>
+    <w:p>
+      <w:pPr>
+        <w:pStyle w:val="ListParagraph"/>
+      </w:pPr>
+    </w:p>
+    <w:p>
+      <w:pPr>
+        <w:pStyle w:val="ListParagraph"/>
+      </w:pPr>
+      <w:r>
+        <w:t xml:space="preserve">Total complexity when </w:t>
+      </w:r>
+      <w:r>
+        <w:t>6</w:t>
+      </w:r>
+      <w:r>
+        <w:t xml:space="preserve"> condition gets false = 2+8+10+39+</w:t>
+      </w:r>
+      <w:r>
+        <w:t>26</w:t>
+      </w:r>
+      <w:r>
+        <w:t>0+</w:t>
+      </w:r>
+      <w:r>
+        <w:t>75</w:t>
+      </w:r>
+      <w:r>
+        <w:t>0</w:t>
+      </w:r>
+      <w:r>
+        <w:t>+0</w:t>
+      </w:r>
+      <w:r>
+        <w:t xml:space="preserve"> = 1069</w:t>
+      </w:r>
+    </w:p>
+    <w:p>
+      <w:pPr>
+        <w:pStyle w:val="ListParagraph"/>
+      </w:pPr>
+    </w:p>
+    <w:p>
+      <w:r>
+        <w:t xml:space="preserve">By considering all true and false paths total complexity can be derived using the </w:t>
+      </w:r>
+      <w:r>
+        <w:rPr>
+          <w:b/>
+          <w:bCs/>
+        </w:rPr>
+        <w:t>Median</w:t>
+      </w:r>
+      <w:r>
+        <w:rPr>
+          <w:b/>
+          <w:bCs/>
+        </w:rPr>
+        <w:t xml:space="preserve"> </w:t>
+      </w:r>
+      <w:r>
+        <w:t>of both true and false</w:t>
+      </w:r>
+    </w:p>
+    <w:p>
+      <w:r>
+        <w:rPr>
+          <w:b/>
+          <w:bCs/>
+        </w:rPr>
+        <w:t>Total complexity</w:t>
+      </w:r>
+      <w:r>
+        <w:t>= (1609+20+50+259+</w:t>
+      </w:r>
+      <w:r>
+        <w:t>1069</w:t>
+      </w:r>
+      <w:r>
+        <w:t>)/5</w:t>
+      </w:r>
+      <w:r>
+        <w:t xml:space="preserve"> = 60</w:t>
+      </w:r>
+      <w:r>
+        <w:t>1.4</w:t>
+      </w:r>
+      <w:bookmarkStart w:id="0" w:name="_GoBack"/>
+      <w:bookmarkEnd w:id="0"/>
+    </w:p>
+    <w:p>
+      <w:pPr>
+        <w:pStyle w:val="ListParagraph"/>
+      </w:pPr>
+    </w:p>
     <w:p>
       <w:pPr>
         <w:pStyle w:val="ListParagraph"/>

--- a/Metric.docx
+++ b/Metric.docx
@@ -522,13 +522,63 @@
       </w:pPr>
       <w:r>
         <w:lastRenderedPageBreak/>
-        <w:t>Normally we can define a formula like N(S+C)</w:t>
-      </w:r>
-      <w:r>
-        <w:t>*iterations</w:t>
-      </w:r>
-      <w:r>
-        <w:t xml:space="preserve"> to calculate a complexity of a simple code.</w:t>
+        <w:t xml:space="preserve">Normally we can define a formula like </w:t>
+      </w:r>
+      <w:r>
+        <w:t>N(S</w:t>
+      </w:r>
+      <w:r>
+        <w:rPr>
+          <w:vertAlign w:val="subscript"/>
+        </w:rPr>
+        <w:t>z</w:t>
+      </w:r>
+      <w:r>
+        <w:t>+C</w:t>
+      </w:r>
+      <w:r>
+        <w:rPr>
+          <w:vertAlign w:val="subscript"/>
+        </w:rPr>
+        <w:t>s</w:t>
+      </w:r>
+      <w:r>
+        <w:t>+C</w:t>
+      </w:r>
+      <w:r>
+        <w:rPr>
+          <w:vertAlign w:val="subscript"/>
+        </w:rPr>
+        <w:t>u</w:t>
+      </w:r>
+      <w:r>
+        <w:t>-0.5C</w:t>
+      </w:r>
+      <w:r>
+        <w:rPr>
+          <w:vertAlign w:val="subscript"/>
+        </w:rPr>
+        <w:t>o</w:t>
+      </w:r>
+      <w:r>
+        <w:t>+h</w:t>
+      </w:r>
+      <w:bookmarkStart w:id="0" w:name="_GoBack"/>
+      <w:bookmarkEnd w:id="0"/>
+      <w:r>
+        <w:rPr>
+          <w:vertAlign w:val="subscript"/>
+        </w:rPr>
+        <w:t>j</w:t>
+      </w:r>
+      <w:r>
+        <w:t xml:space="preserve">) </w:t>
+      </w:r>
+      <w:r>
+        <w:t>to calculate a complexity of a simple code.</w:t>
+      </w:r>
+      <w:r>
+        <w:t xml:space="preserve"> </w:t>
       </w:r>
     </w:p>
     <w:p>
@@ -612,7 +662,13 @@
         <w:t>.</w:t>
       </w:r>
       <w:r>
-        <w:t xml:space="preserve"> And also we should multiply the complexity inside the loop by number of iterations.</w:t>
+        <w:t xml:space="preserve"> And </w:t>
+      </w:r>
+      <w:r>
+        <w:t>also,</w:t>
+      </w:r>
+      <w:r>
+        <w:t xml:space="preserve"> we should multiply the complexity inside the loop by number of iterations.</w:t>
       </w:r>
     </w:p>
     <w:p>
@@ -627,25 +683,7 @@
         <w:t xml:space="preserve">I have considered </w:t>
       </w:r>
       <w:r>
-        <w:t>“</w:t>
-      </w:r>
-      <w:r>
-        <w:t>Method</w:t>
-      </w:r>
-      <w:r>
-        <w:t>”</w:t>
-      </w:r>
-      <w:r>
-        <w:t xml:space="preserve"> </w:t>
-      </w:r>
-      <w:r>
-        <w:t>,“</w:t>
-      </w:r>
-      <w:r>
-        <w:t>A</w:t>
-      </w:r>
-      <w:r>
-        <w:t>”  as two symbols and get counted even it’</w:t>
+        <w:t>“Method” ,“A”  as two symbols and get counted even it’</w:t>
       </w:r>
       <w:r>
         <w:t xml:space="preserve">s </w:t>
@@ -718,6 +756,7 @@
               <w:pStyle w:val="ListParagraph"/>
               <w:ind w:left="0"/>
             </w:pPr>
+            <w:bookmarkStart w:id="1" w:name="_Hlk498369702"/>
             <w:r>
               <w:t>Line No</w:t>
             </w:r>
@@ -1284,6 +1323,7 @@
           </w:p>
         </w:tc>
       </w:tr>
+      <w:bookmarkEnd w:id="1"/>
     </w:tbl>
     <w:p>
       <w:pPr>
@@ -1301,10 +1341,7 @@
         <w:t>3, 4, 5, 6</w:t>
       </w:r>
       <w:r>
-        <w:t xml:space="preserve"> condition gets true =</w:t>
-      </w:r>
-      <w:r>
-        <w:t xml:space="preserve"> 2+8+10+39+260+750+540+0 = 1609</w:t>
+        <w:t xml:space="preserve"> condition gets true = 2+8+10+39+260+750+540+0 = 1609</w:t>
       </w:r>
     </w:p>
     <w:p>
@@ -1601,10 +1638,7 @@
               <w:ind w:left="0"/>
             </w:pPr>
             <w:r>
-              <w:t>4</w:t>
-            </w:r>
-            <w:r>
-              <w:t>-12</w:t>
+              <w:t>4-12</w:t>
             </w:r>
           </w:p>
         </w:tc>
@@ -1674,10 +1708,7 @@
         <w:t>false</w:t>
       </w:r>
       <w:r>
-        <w:t xml:space="preserve"> =</w:t>
-      </w:r>
-      <w:r>
-        <w:t xml:space="preserve"> 2+8+10+0 = 20</w:t>
+        <w:t xml:space="preserve"> = 2+8+10+0 = 20</w:t>
       </w:r>
     </w:p>
     <w:p>
@@ -3147,16 +3178,7 @@
               <w:ind w:left="0"/>
             </w:pPr>
             <w:r>
-              <w:t>4</w:t>
-            </w:r>
-            <w:r>
-              <w:t>(</w:t>
-            </w:r>
-            <w:r>
-              <w:t>10</w:t>
-            </w:r>
-            <w:r>
-              <w:t xml:space="preserve">+3)*5 = </w:t>
+              <w:t xml:space="preserve">4(10+3)*5 = </w:t>
             </w:r>
             <w:r>
               <w:t>26</w:t>
@@ -3294,13 +3316,7 @@
         <w:pStyle w:val="ListParagraph"/>
       </w:pPr>
       <w:r>
-        <w:t xml:space="preserve">Total complexity when </w:t>
-      </w:r>
-      <w:r>
-        <w:t>6</w:t>
-      </w:r>
-      <w:r>
-        <w:t xml:space="preserve"> condition gets false = 2+8+10+39+</w:t>
+        <w:t>Total complexity when 6 condition gets false = 2+8+10+39+</w:t>
       </w:r>
       <w:r>
         <w:t>26</w:t>
@@ -3371,8 +3387,6 @@
       <w:r>
         <w:t>1.4</w:t>
       </w:r>
-      <w:bookmarkStart w:id="0" w:name="_GoBack"/>
-      <w:bookmarkEnd w:id="0"/>
     </w:p>
     <w:p>
       <w:pPr>
